--- a/src/documento/pdfs/folhaDePontoPoloUAB.docx
+++ b/src/documento/pdfs/folhaDePontoPoloUAB.docx
@@ -4,7 +4,7 @@
   <w:body>
     <w:p>
       <w:pPr>
-        <w:pStyle w:val="1016"/>
+        <w:pStyle w:val="1024"/>
         <w:pBdr/>
         <w:spacing w:after="120"/>
         <w:ind/>
@@ -69,7 +69,7 @@
           </w:tcPr>
           <w:p>
             <w:pPr>
-              <w:pStyle w:val="1016"/>
+              <w:pStyle w:val="1024"/>
               <w:pBdr/>
               <w:spacing w:after="0" w:line="240" w:lineRule="auto"/>
               <w:ind/>
@@ -111,11 +111,10 @@
               <w:rPr>
                 <w:rFonts w:ascii="Tahoma" w:hAnsi="Tahoma" w:eastAsia="Times New Roman" w:cs="Tahoma"/>
                 <w:b/>
-                <w:bCs/>
                 <w:sz w:val="40"/>
                 <w:u w:val="single"/>
               </w:rPr>
-              <w:t xml:space="preserve">____________</w:t>
+              <w:t xml:space="preserve">{nomeMes}</w:t>
             </w:r>
             <w:r>
               <w:rPr>
@@ -141,7 +140,7 @@
           </w:p>
           <w:p>
             <w:pPr>
-              <w:pStyle w:val="1016"/>
+              <w:pStyle w:val="1024"/>
               <w:pBdr/>
               <w:spacing w:after="0" w:line="240" w:lineRule="auto"/>
               <w:ind/>
@@ -220,7 +219,8 @@
                 <w:rFonts w:ascii="Tahoma" w:hAnsi="Tahoma" w:eastAsia="Times New Roman"/>
                 <w:b/>
                 <w:bCs/>
-                <w:szCs w:val="20"/>
+                <w:sz w:val="24"/>
+                <w:szCs w:val="24"/>
                 <w:u w:val="single"/>
               </w:rPr>
               <w:t xml:space="preserve">{matricula}</w:t>
@@ -229,6 +229,8 @@
               <w:rPr>
                 <w:rFonts w:ascii="Times New Roman" w:hAnsi="Times New Roman" w:eastAsia="Times New Roman"/>
                 <w:bCs/>
+                <w:sz w:val="24"/>
+                <w:szCs w:val="24"/>
               </w:rPr>
             </w:r>
             <w:r>
@@ -240,7 +242,7 @@
           </w:p>
           <w:p>
             <w:pPr>
-              <w:pStyle w:val="1016"/>
+              <w:pStyle w:val="1024"/>
               <w:keepNext w:val="true"/>
               <w:pBdr/>
               <w:spacing w:after="0" w:line="240" w:lineRule="auto"/>
@@ -258,13 +260,25 @@
                 <w:b/>
                 <w:lang w:eastAsia="pt-BR"/>
               </w:rPr>
-              <w:t xml:space="preserve">CARGO / FUNÇÃO: </w:t>
+              <w:t xml:space="preserve">CARGO / FUNÇÃO:</w:t>
+            </w:r>
+            <w:r>
+              <w:rPr>
+                <w:rFonts w:ascii="Times New Roman" w:hAnsi="Times New Roman" w:eastAsia="Times New Roman"/>
+                <w:b/>
+                <w:sz w:val="24"/>
+                <w:szCs w:val="24"/>
+                <w:lang w:eastAsia="pt-BR"/>
+              </w:rPr>
+              <w:t xml:space="preserve"> </w:t>
             </w:r>
             <w:r>
               <w:rPr>
                 <w:rFonts w:ascii="Times New Roman" w:hAnsi="Times New Roman" w:eastAsia="Times New Roman"/>
                 <w:b/>
                 <w:bCs/>
+                <w:sz w:val="24"/>
+                <w:szCs w:val="24"/>
                 <w:u w:val="single"/>
                 <w:lang w:eastAsia="pt-BR"/>
               </w:rPr>
@@ -274,8 +288,17 @@
               <w:rPr>
                 <w:rFonts w:ascii="Times New Roman" w:hAnsi="Times New Roman" w:eastAsia="Times New Roman"/>
                 <w:b/>
+                <w:sz w:val="24"/>
+                <w:szCs w:val="24"/>
               </w:rPr>
-              <w:t xml:space="preserve">              </w:t>
+              <w:t xml:space="preserve"> </w:t>
+            </w:r>
+            <w:r>
+              <w:rPr>
+                <w:rFonts w:ascii="Times New Roman" w:hAnsi="Times New Roman" w:eastAsia="Times New Roman"/>
+                <w:b/>
+              </w:rPr>
+              <w:t xml:space="preserve">             </w:t>
             </w:r>
             <w:r>
               <w:rPr>
@@ -294,7 +317,7 @@
           </w:p>
           <w:p>
             <w:pPr>
-              <w:pStyle w:val="1016"/>
+              <w:pStyle w:val="1024"/>
               <w:pBdr/>
               <w:spacing w:after="0" w:line="240" w:lineRule="auto"/>
               <w:ind/>
@@ -496,7 +519,7 @@
           </w:tcPr>
           <w:p>
             <w:pPr>
-              <w:pStyle w:val="1016"/>
+              <w:pStyle w:val="1024"/>
               <w:pBdr/>
               <w:spacing w:after="0" w:line="240" w:lineRule="auto"/>
               <w:ind/>
@@ -537,7 +560,7 @@
     </w:tbl>
     <w:p>
       <w:pPr>
-        <w:pStyle w:val="1016"/>
+        <w:pStyle w:val="1024"/>
         <w:pBdr/>
         <w:spacing w:after="0" w:line="240" w:lineRule="auto"/>
         <w:ind/>
@@ -610,7 +633,7 @@
           </w:tcPr>
           <w:p>
             <w:pPr>
-              <w:pStyle w:val="1016"/>
+              <w:pStyle w:val="1024"/>
               <w:pBdr/>
               <w:spacing w:after="0" w:line="240" w:lineRule="auto"/>
               <w:ind w:right="-70"/>
@@ -665,7 +688,7 @@
           </w:tcPr>
           <w:p>
             <w:pPr>
-              <w:pStyle w:val="1016"/>
+              <w:pStyle w:val="1024"/>
               <w:pBdr/>
               <w:spacing w:after="0" w:line="240" w:lineRule="auto"/>
               <w:ind/>
@@ -704,7 +727,7 @@
           </w:p>
           <w:p>
             <w:pPr>
-              <w:pStyle w:val="1016"/>
+              <w:pStyle w:val="1024"/>
               <w:pBdr/>
               <w:spacing w:after="0" w:line="240" w:lineRule="auto"/>
               <w:ind/>
@@ -760,7 +783,7 @@
           </w:tcPr>
           <w:p>
             <w:pPr>
-              <w:pStyle w:val="1016"/>
+              <w:pStyle w:val="1024"/>
               <w:pBdr/>
               <w:spacing w:after="0" w:line="240" w:lineRule="auto"/>
               <w:ind/>
@@ -816,7 +839,7 @@
           </w:tcPr>
           <w:p>
             <w:pPr>
-              <w:pStyle w:val="1016"/>
+              <w:pStyle w:val="1024"/>
               <w:pBdr/>
               <w:spacing w:after="0" w:line="240" w:lineRule="auto"/>
               <w:ind/>
@@ -876,7 +899,7 @@
           </w:tcPr>
           <w:p>
             <w:pPr>
-              <w:pStyle w:val="1016"/>
+              <w:pStyle w:val="1024"/>
               <w:pBdr/>
               <w:spacing w:after="0" w:line="240" w:lineRule="auto"/>
               <w:ind/>
@@ -926,7 +949,7 @@
           </w:tcPr>
           <w:p>
             <w:pPr>
-              <w:pStyle w:val="1016"/>
+              <w:pStyle w:val="1024"/>
               <w:pBdr/>
               <w:spacing w:after="0" w:line="240" w:lineRule="auto"/>
               <w:ind/>
@@ -980,7 +1003,7 @@
           </w:tcPr>
           <w:p>
             <w:pPr>
-              <w:pStyle w:val="1016"/>
+              <w:pStyle w:val="1024"/>
               <w:keepNext w:val="true"/>
               <w:pBdr/>
               <w:spacing w:after="0" w:line="240" w:lineRule="auto"/>
@@ -1041,7 +1064,7 @@
           </w:tcPr>
           <w:p>
             <w:pPr>
-              <w:pStyle w:val="1016"/>
+              <w:pStyle w:val="1024"/>
               <w:keepNext w:val="true"/>
               <w:pBdr/>
               <w:spacing w:after="0" w:line="240" w:lineRule="auto"/>
@@ -1099,7 +1122,7 @@
           </w:tcPr>
           <w:p>
             <w:pPr>
-              <w:pStyle w:val="1016"/>
+              <w:pStyle w:val="1024"/>
               <w:keepNext w:val="true"/>
               <w:pBdr/>
               <w:spacing w:after="0" w:line="240" w:lineRule="auto"/>
@@ -1142,7 +1165,7 @@
       </w:tr>
       <w:tr>
         <w:trPr>
-          <w:trHeight w:val="410"/>
+          <w:trHeight w:val="269"/>
         </w:trPr>
         <w:tc>
           <w:tcPr>
@@ -1159,8 +1182,11 @@
           </w:tcPr>
           <w:p>
             <w:pPr>
-              <w:pStyle w:val="1016"/>
+              <w:pStyle w:val="1024"/>
               <w:pBdr/>
+              <w:tabs>
+                <w:tab w:val="center" w:leader="none" w:pos="213"/>
+              </w:tabs>
               <w:spacing w:after="0" w:line="280" w:lineRule="exact"/>
               <w:ind/>
               <w:jc w:val="center"/>
@@ -1176,7 +1202,7 @@
                 <w:sz w:val="2"/>
                 <w:szCs w:val="2"/>
               </w:rPr>
-              <w:t xml:space="preserve">{#user}</w:t>
+              <w:t xml:space="preserve">{#a}</w:t>
             </w:r>
             <w:r>
               <w:rPr>
@@ -1184,7 +1210,23 @@
                 <w:sz w:val="16"/>
                 <w:szCs w:val="16"/>
               </w:rPr>
-              <w:t xml:space="preserve">{dia}</w:t>
+              <w:t xml:space="preserve">{</w:t>
+            </w:r>
+            <w:r>
+              <w:rPr>
+                <w:rFonts w:ascii="Tahoma" w:hAnsi="Tahoma" w:eastAsia="Times New Roman"/>
+                <w:sz w:val="16"/>
+                <w:szCs w:val="16"/>
+              </w:rPr>
+              <w:t xml:space="preserve">d}</w:t>
+            </w:r>
+            <w:r>
+              <w:rPr>
+                <w:rFonts w:ascii="Tahoma" w:hAnsi="Tahoma" w:eastAsia="Times New Roman"/>
+                <w:sz w:val="16"/>
+                <w:szCs w:val="16"/>
+              </w:rPr>
+              <w:tab/>
             </w:r>
             <w:r>
               <w:rPr>
@@ -1210,7 +1252,7 @@
           </w:tcPr>
           <w:p>
             <w:pPr>
-              <w:pStyle w:val="1016"/>
+              <w:pStyle w:val="1024"/>
               <w:pBdr/>
               <w:spacing w:after="0" w:line="240" w:lineRule="auto"/>
               <w:ind/>
@@ -1225,7 +1267,7 @@
                 <w:sz w:val="18"/>
                 <w:szCs w:val="18"/>
               </w:rPr>
-              <w:t xml:space="preserve">{nomeDIa}</w:t>
+              <w:t xml:space="preserve">{nomeDia}</w:t>
             </w:r>
             <w:r>
               <w:rPr>
@@ -1256,7 +1298,7 @@
           </w:tcPr>
           <w:p>
             <w:pPr>
-              <w:pStyle w:val="1016"/>
+              <w:pStyle w:val="1024"/>
               <w:pBdr/>
               <w:spacing w:after="0" w:line="240" w:lineRule="auto"/>
               <w:ind/>
@@ -1302,7 +1344,7 @@
           </w:tcPr>
           <w:p>
             <w:pPr>
-              <w:pStyle w:val="1016"/>
+              <w:pStyle w:val="1024"/>
               <w:pBdr/>
               <w:spacing w:after="0" w:line="240" w:lineRule="auto"/>
               <w:ind/>
@@ -1348,7 +1390,7 @@
           </w:tcPr>
           <w:p>
             <w:pPr>
-              <w:pStyle w:val="1016"/>
+              <w:pStyle w:val="1024"/>
               <w:pBdr/>
               <w:spacing w:after="0" w:line="240" w:lineRule="auto"/>
               <w:ind/>
@@ -1373,7 +1415,7 @@
                 <w:sz w:val="20"/>
                 <w:szCs w:val="18"/>
               </w:rPr>
-              <w:t xml:space="preserve">{nome}{/user}</w:t>
+              <w:t xml:space="preserve">{/a}</w:t>
             </w:r>
             <w:r>
               <w:rPr>
@@ -1403,7 +1445,7 @@
     </w:tbl>
     <w:p>
       <w:pPr>
-        <w:pStyle w:val="1016"/>
+        <w:pStyle w:val="1024"/>
         <w:pBdr/>
         <w:spacing w:after="0" w:line="240" w:lineRule="auto"/>
         <w:ind/>
@@ -1429,7 +1471,7 @@
     </w:p>
     <w:p>
       <w:pPr>
-        <w:pStyle w:val="1016"/>
+        <w:pStyle w:val="1024"/>
         <w:pBdr/>
         <w:spacing w:after="0" w:line="240" w:lineRule="auto"/>
         <w:ind/>
@@ -1505,7 +1547,7 @@
           </w:tcPr>
           <w:p>
             <w:pPr>
-              <w:pStyle w:val="1016"/>
+              <w:pStyle w:val="1024"/>
               <w:pBdr/>
               <w:spacing w:after="0" w:line="240" w:lineRule="auto"/>
               <w:ind/>
@@ -1564,7 +1606,7 @@
           </w:tcPr>
           <w:p>
             <w:pPr>
-              <w:pStyle w:val="1016"/>
+              <w:pStyle w:val="1024"/>
               <w:pBdr/>
               <w:spacing w:after="0" w:line="240" w:lineRule="auto"/>
               <w:ind/>
@@ -1623,7 +1665,7 @@
           </w:tcPr>
           <w:p>
             <w:pPr>
-              <w:pStyle w:val="1016"/>
+              <w:pStyle w:val="1024"/>
               <w:pBdr/>
               <w:spacing w:after="0" w:line="240" w:lineRule="auto"/>
               <w:ind/>
@@ -1682,7 +1724,7 @@
           </w:tcPr>
           <w:p>
             <w:pPr>
-              <w:pStyle w:val="1016"/>
+              <w:pStyle w:val="1024"/>
               <w:pBdr/>
               <w:spacing w:after="0" w:line="240" w:lineRule="auto"/>
               <w:ind/>
@@ -1741,7 +1783,7 @@
           </w:tcPr>
           <w:p>
             <w:pPr>
-              <w:pStyle w:val="1016"/>
+              <w:pStyle w:val="1024"/>
               <w:pBdr/>
               <w:spacing w:after="0" w:line="240" w:lineRule="auto"/>
               <w:ind/>
@@ -1804,7 +1846,7 @@
           </w:tcPr>
           <w:p>
             <w:pPr>
-              <w:pStyle w:val="1016"/>
+              <w:pStyle w:val="1024"/>
               <w:pBdr/>
               <w:spacing w:after="0" w:line="240" w:lineRule="auto"/>
               <w:ind/>
@@ -1857,7 +1899,7 @@
           </w:tcPr>
           <w:p>
             <w:pPr>
-              <w:pStyle w:val="1016"/>
+              <w:pStyle w:val="1024"/>
               <w:pBdr/>
               <w:spacing w:after="0" w:line="240" w:lineRule="auto"/>
               <w:ind/>
@@ -1910,7 +1952,7 @@
           </w:tcPr>
           <w:p>
             <w:pPr>
-              <w:pStyle w:val="1016"/>
+              <w:pStyle w:val="1024"/>
               <w:pBdr/>
               <w:spacing w:after="0" w:line="240" w:lineRule="auto"/>
               <w:ind/>
@@ -1963,7 +2005,7 @@
           </w:tcPr>
           <w:p>
             <w:pPr>
-              <w:pStyle w:val="1016"/>
+              <w:pStyle w:val="1024"/>
               <w:pBdr/>
               <w:spacing w:after="0" w:line="240" w:lineRule="auto"/>
               <w:ind/>
@@ -2002,7 +2044,7 @@
           </w:p>
           <w:p>
             <w:pPr>
-              <w:pStyle w:val="1016"/>
+              <w:pStyle w:val="1024"/>
               <w:pBdr/>
               <w:spacing w:after="0" w:line="240" w:lineRule="auto"/>
               <w:ind/>
@@ -2041,7 +2083,7 @@
           </w:p>
           <w:p>
             <w:pPr>
-              <w:pStyle w:val="1016"/>
+              <w:pStyle w:val="1024"/>
               <w:pBdr/>
               <w:spacing w:after="0" w:line="240" w:lineRule="auto"/>
               <w:ind/>
@@ -2080,7 +2122,7 @@
           </w:p>
           <w:p>
             <w:pPr>
-              <w:pStyle w:val="1016"/>
+              <w:pStyle w:val="1024"/>
               <w:pBdr/>
               <w:spacing w:after="0" w:line="240" w:lineRule="auto"/>
               <w:ind/>
@@ -2119,7 +2161,7 @@
           </w:p>
           <w:p>
             <w:pPr>
-              <w:pStyle w:val="1016"/>
+              <w:pStyle w:val="1024"/>
               <w:pBdr/>
               <w:spacing w:after="0" w:line="240" w:lineRule="auto"/>
               <w:ind/>
@@ -2158,7 +2200,7 @@
           </w:p>
           <w:p>
             <w:pPr>
-              <w:pStyle w:val="1016"/>
+              <w:pStyle w:val="1024"/>
               <w:pBdr/>
               <w:spacing w:after="0" w:line="240" w:lineRule="auto"/>
               <w:ind/>
@@ -2197,7 +2239,7 @@
           </w:p>
           <w:p>
             <w:pPr>
-              <w:pStyle w:val="1016"/>
+              <w:pStyle w:val="1024"/>
               <w:pBdr/>
               <w:spacing w:after="0" w:line="240" w:lineRule="auto"/>
               <w:ind/>
@@ -2250,7 +2292,7 @@
           </w:tcPr>
           <w:p>
             <w:pPr>
-              <w:pStyle w:val="1016"/>
+              <w:pStyle w:val="1024"/>
               <w:pBdr/>
               <w:spacing w:after="0" w:line="240" w:lineRule="auto"/>
               <w:ind/>
@@ -2292,7 +2334,7 @@
     </w:tbl>
     <w:p>
       <w:pPr>
-        <w:pStyle w:val="1016"/>
+        <w:pStyle w:val="1024"/>
         <w:pBdr/>
         <w:spacing w:after="120"/>
         <w:ind/>
@@ -2322,7 +2364,7 @@
     </w:p>
     <w:p>
       <w:pPr>
-        <w:pStyle w:val="1016"/>
+        <w:pStyle w:val="1024"/>
         <w:pBdr/>
         <w:spacing/>
         <w:ind/>
@@ -2352,7 +2394,7 @@
     </w:p>
     <w:p>
       <w:pPr>
-        <w:pStyle w:val="1016"/>
+        <w:pStyle w:val="1024"/>
         <w:pBdr/>
         <w:tabs>
           <w:tab w:val="left" w:leader="none" w:pos="7132"/>
@@ -2435,7 +2477,7 @@
 <w:ftr xmlns:wpc="http://schemas.microsoft.com/office/word/2010/wordprocessingCanvas" xmlns:mc="http://schemas.openxmlformats.org/markup-compatibility/2006" xmlns:o="urn:schemas-microsoft-com:office:office" xmlns:r="http://schemas.openxmlformats.org/officeDocument/2006/relationships" xmlns:m="http://schemas.openxmlformats.org/officeDocument/2006/math" xmlns:v="urn:schemas-microsoft-com:vml" xmlns:wp14="http://schemas.microsoft.com/office/word/2010/wordprocessingDrawing" xmlns:wp="http://schemas.openxmlformats.org/drawingml/2006/wordprocessingDrawing" xmlns:w10="urn:schemas-microsoft-com:office:word" xmlns:w="http://schemas.openxmlformats.org/wordprocessingml/2006/main" xmlns:w14="http://schemas.microsoft.com/office/word/2010/wordml" xmlns:w15="http://schemas.microsoft.com/office/word/2012/wordml" xmlns:wpg="http://schemas.microsoft.com/office/word/2010/wordprocessingGroup" xmlns:wpi="http://schemas.microsoft.com/office/word/2010/wordprocessingInk" xmlns:wne="http://schemas.microsoft.com/office/word/2006/wordml" xmlns:a="http://schemas.openxmlformats.org/drawingml/2006/main" xmlns:wps="http://schemas.microsoft.com/office/word/2010/wordprocessingShape" mc:Ignorable="w14 w15 wp14">
   <w:p>
     <w:pPr>
-      <w:pStyle w:val="1051"/>
+      <w:pStyle w:val="1059"/>
       <w:pBdr>
         <w:top w:val="single" w:color="a5a5a5" w:sz="4" w:space="1"/>
       </w:pBdr>
@@ -2656,7 +2698,7 @@
   </w:p>
   <w:p>
     <w:pPr>
-      <w:pStyle w:val="1051"/>
+      <w:pStyle w:val="1059"/>
       <w:pBdr>
         <w:top w:val="single" w:color="a5a5a5" w:sz="4" w:space="1"/>
       </w:pBdr>
@@ -2729,7 +2771,7 @@
 <w:hdr xmlns:wpc="http://schemas.microsoft.com/office/word/2010/wordprocessingCanvas" xmlns:mc="http://schemas.openxmlformats.org/markup-compatibility/2006" xmlns:o="urn:schemas-microsoft-com:office:office" xmlns:r="http://schemas.openxmlformats.org/officeDocument/2006/relationships" xmlns:m="http://schemas.openxmlformats.org/officeDocument/2006/math" xmlns:v="urn:schemas-microsoft-com:vml" xmlns:wp14="http://schemas.microsoft.com/office/word/2010/wordprocessingDrawing" xmlns:wp="http://schemas.openxmlformats.org/drawingml/2006/wordprocessingDrawing" xmlns:w10="urn:schemas-microsoft-com:office:word" xmlns:w="http://schemas.openxmlformats.org/wordprocessingml/2006/main" xmlns:w14="http://schemas.microsoft.com/office/word/2010/wordml" xmlns:w15="http://schemas.microsoft.com/office/word/2012/wordml" xmlns:wpg="http://schemas.microsoft.com/office/word/2010/wordprocessingGroup" xmlns:wpi="http://schemas.microsoft.com/office/word/2010/wordprocessingInk" xmlns:wne="http://schemas.microsoft.com/office/word/2006/wordml" xmlns:a="http://schemas.openxmlformats.org/drawingml/2006/main" xmlns:wps="http://schemas.microsoft.com/office/word/2010/wordprocessingShape" mc:Ignorable="w14 w15 wp14">
   <w:p>
     <w:pPr>
-      <w:pStyle w:val="1016"/>
+      <w:pStyle w:val="1024"/>
       <w:pBdr/>
       <w:spacing w:after="0" w:line="240" w:lineRule="auto"/>
       <w:ind/>
@@ -2905,7 +2947,7 @@
   </w:p>
   <w:p>
     <w:pPr>
-      <w:pStyle w:val="1016"/>
+      <w:pStyle w:val="1024"/>
       <w:pBdr/>
       <w:spacing w:after="0" w:line="240" w:lineRule="auto"/>
       <w:ind/>
@@ -2939,7 +2981,7 @@
   </w:p>
   <w:p>
     <w:pPr>
-      <w:pStyle w:val="1016"/>
+      <w:pStyle w:val="1024"/>
       <w:pBdr/>
       <w:spacing w:after="0" w:line="240" w:lineRule="auto"/>
       <w:ind w:left="1276"/>
@@ -2977,7 +3019,7 @@
   </w:p>
   <w:p>
     <w:pPr>
-      <w:pStyle w:val="1016"/>
+      <w:pStyle w:val="1024"/>
       <w:pBdr/>
       <w:spacing w:after="0" w:line="240" w:lineRule="auto"/>
       <w:ind w:left="1276"/>
@@ -3016,7 +3058,7 @@
   </w:p>
   <w:p>
     <w:pPr>
-      <w:pStyle w:val="1016"/>
+      <w:pStyle w:val="1024"/>
       <w:pBdr/>
       <w:spacing w:after="0" w:line="240" w:lineRule="auto"/>
       <w:ind w:left="1276"/>
@@ -3054,7 +3096,7 @@
   </w:p>
   <w:p>
     <w:pPr>
-      <w:pStyle w:val="1016"/>
+      <w:pStyle w:val="1024"/>
       <w:pBdr/>
       <w:spacing w:after="0" w:line="240" w:lineRule="auto"/>
       <w:ind w:left="1276"/>
@@ -3092,7 +3134,7 @@
   </w:p>
   <w:p>
     <w:pPr>
-      <w:pStyle w:val="1016"/>
+      <w:pStyle w:val="1024"/>
       <w:pBdr/>
       <w:spacing w:after="0" w:line="240" w:lineRule="auto"/>
       <w:ind w:left="1276"/>
@@ -3134,7 +3176,7 @@
   </w:p>
   <w:p>
     <w:pPr>
-      <w:pStyle w:val="1016"/>
+      <w:pStyle w:val="1024"/>
       <w:pBdr/>
       <w:spacing w:after="0" w:line="240" w:lineRule="auto"/>
       <w:ind/>
@@ -3176,7 +3218,7 @@
   </w:p>
   <w:p>
     <w:pPr>
-      <w:pStyle w:val="1016"/>
+      <w:pStyle w:val="1024"/>
       <w:pBdr>
         <w:top w:val="single" w:color="000000" w:sz="6" w:space="0"/>
         <w:bottom w:val="single" w:color="000000" w:sz="6" w:space="0"/>
@@ -3227,7 +3269,7 @@
   </w:p>
   <w:p>
     <w:pPr>
-      <w:pStyle w:val="1049"/>
+      <w:pStyle w:val="1057"/>
       <w:pBdr/>
       <w:spacing/>
       <w:ind/>
@@ -3264,7 +3306,7 @@
           <v:path o:extrusionok="f" gradientshapeok="t" o:connecttype="rect"/>
           <o:lock v:ext="edit" aspectratio="t"/>
         </v:shapetype>
-        <v:shape id="_x0000_i2" o:spid="_x0000_s2" type="#_x0000_t75" style="position:absolute;z-index:-524290;o:allowoverlap:true;o:allowincell:true;mso-position-horizontal-relative:text;margin-left:167.15pt;mso-position-horizontal:absolute;mso-position-vertical-relative:text;margin-top:138.25pt;mso-position-vertical:absolute;width:284.85pt;height:399.15pt;mso-wrap-distance-left:9.00pt;mso-wrap-distance-top:0.00pt;mso-wrap-distance-right:9.00pt;mso-wrap-distance-bottom:0.00pt;z-index:1;" filled="f" stroked="false">
+        <v:shape id="_x0000_i2" o:spid="_x0000_s2" type="#_x0000_t75" style="position:absolute;z-index:-250609662;o:allowoverlap:true;o:allowincell:true;mso-position-horizontal-relative:text;margin-left:167.15pt;mso-position-horizontal:absolute;mso-position-vertical-relative:text;margin-top:138.25pt;mso-position-vertical:absolute;width:284.85pt;height:399.15pt;mso-wrap-distance-left:9.00pt;mso-wrap-distance-top:0.00pt;mso-wrap-distance-right:9.00pt;mso-wrap-distance-bottom:0.00pt;z-index:1;" filled="f" stroked="false">
           <v:imagedata r:id="rId3" o:title=""/>
           <o:lock v:ext="edit" rotation="t"/>
         </v:shape>
@@ -3441,7 +3483,7 @@
     <w:lsdException w:name="Bibliography" w:uiPriority="37"/>
     <w:lsdException w:name="TOC Heading" w:uiPriority="39" w:qFormat="1"/>
   </w:latentStyles>
-  <w:style w:type="table" w:styleId="827" w:default="1">
+  <w:style w:type="table" w:styleId="835" w:default="1">
     <w:name w:val="Normal Table"/>
     <w:uiPriority w:val="99"/>
     <w:semiHidden/>
@@ -3634,9 +3676,9 @@
       </w:tcPr>
     </w:tblStylePr>
   </w:style>
-  <w:style w:type="table" w:styleId="828">
+  <w:style w:type="table" w:styleId="836">
     <w:name w:val="Table Grid"/>
-    <w:basedOn w:val="827"/>
+    <w:basedOn w:val="835"/>
     <w:uiPriority w:val="59"/>
     <w:pPr>
       <w:pBdr/>
@@ -3833,9 +3875,9 @@
       </w:tcPr>
     </w:tblStylePr>
   </w:style>
-  <w:style w:type="table" w:styleId="829">
+  <w:style w:type="table" w:styleId="837">
     <w:name w:val="Table Grid Light"/>
-    <w:basedOn w:val="827"/>
+    <w:basedOn w:val="835"/>
     <w:uiPriority w:val="59"/>
     <w:pPr>
       <w:pBdr/>
@@ -4032,9 +4074,9 @@
       </w:tcPr>
     </w:tblStylePr>
   </w:style>
-  <w:style w:type="table" w:styleId="830">
+  <w:style w:type="table" w:styleId="838">
     <w:name w:val="Plain Table 1"/>
-    <w:basedOn w:val="827"/>
+    <w:basedOn w:val="835"/>
     <w:uiPriority w:val="59"/>
     <w:pPr>
       <w:pBdr/>
@@ -4257,9 +4299,9 @@
       </w:tcPr>
     </w:tblStylePr>
   </w:style>
-  <w:style w:type="table" w:styleId="831">
+  <w:style w:type="table" w:styleId="839">
     <w:name w:val="Plain Table 2"/>
-    <w:basedOn w:val="827"/>
+    <w:basedOn w:val="835"/>
     <w:uiPriority w:val="59"/>
     <w:pPr>
       <w:pBdr/>
@@ -4490,9 +4532,9 @@
       </w:tcPr>
     </w:tblStylePr>
   </w:style>
-  <w:style w:type="table" w:styleId="832">
+  <w:style w:type="table" w:styleId="840">
     <w:name w:val="Plain Table 3"/>
-    <w:basedOn w:val="827"/>
+    <w:basedOn w:val="835"/>
     <w:uiPriority w:val="99"/>
     <w:pPr>
       <w:pBdr/>
@@ -4720,9 +4762,9 @@
       </w:tcPr>
     </w:tblStylePr>
   </w:style>
-  <w:style w:type="table" w:styleId="833">
+  <w:style w:type="table" w:styleId="841">
     <w:name w:val="Plain Table 4"/>
-    <w:basedOn w:val="827"/>
+    <w:basedOn w:val="835"/>
     <w:uiPriority w:val="99"/>
     <w:pPr>
       <w:pBdr/>
@@ -4936,9 +4978,9 @@
       </w:tcPr>
     </w:tblStylePr>
   </w:style>
-  <w:style w:type="table" w:styleId="834">
+  <w:style w:type="table" w:styleId="842">
     <w:name w:val="Plain Table 5"/>
-    <w:basedOn w:val="827"/>
+    <w:basedOn w:val="835"/>
     <w:uiPriority w:val="99"/>
     <w:pPr>
       <w:pBdr/>
@@ -5169,9 +5211,9 @@
       </w:tcPr>
     </w:tblStylePr>
   </w:style>
-  <w:style w:type="table" w:styleId="835">
+  <w:style w:type="table" w:styleId="843">
     <w:name w:val="Grid Table 1 Light"/>
-    <w:basedOn w:val="827"/>
+    <w:basedOn w:val="835"/>
     <w:uiPriority w:val="99"/>
     <w:pPr>
       <w:pBdr/>
@@ -5392,9 +5434,9 @@
       </w:tcPr>
     </w:tblStylePr>
   </w:style>
-  <w:style w:type="table" w:styleId="836">
+  <w:style w:type="table" w:styleId="844">
     <w:name w:val="Grid Table 1 Light - Accent 1"/>
-    <w:basedOn w:val="827"/>
+    <w:basedOn w:val="835"/>
     <w:uiPriority w:val="99"/>
     <w:pPr>
       <w:pBdr/>
@@ -5615,9 +5657,9 @@
       </w:tcPr>
     </w:tblStylePr>
   </w:style>
-  <w:style w:type="table" w:styleId="837">
+  <w:style w:type="table" w:styleId="845">
     <w:name w:val="Grid Table 1 Light - Accent 2"/>
-    <w:basedOn w:val="827"/>
+    <w:basedOn w:val="835"/>
     <w:uiPriority w:val="99"/>
     <w:pPr>
       <w:pBdr/>
@@ -5838,9 +5880,9 @@
       </w:tcPr>
     </w:tblStylePr>
   </w:style>
-  <w:style w:type="table" w:styleId="838">
+  <w:style w:type="table" w:styleId="846">
     <w:name w:val="Grid Table 1 Light - Accent 3"/>
-    <w:basedOn w:val="827"/>
+    <w:basedOn w:val="835"/>
     <w:uiPriority w:val="99"/>
     <w:pPr>
       <w:pBdr/>
@@ -6061,9 +6103,9 @@
       </w:tcPr>
     </w:tblStylePr>
   </w:style>
-  <w:style w:type="table" w:styleId="839">
+  <w:style w:type="table" w:styleId="847">
     <w:name w:val="Grid Table 1 Light - Accent 4"/>
-    <w:basedOn w:val="827"/>
+    <w:basedOn w:val="835"/>
     <w:uiPriority w:val="99"/>
     <w:pPr>
       <w:pBdr/>
@@ -6284,9 +6326,9 @@
       </w:tcPr>
     </w:tblStylePr>
   </w:style>
-  <w:style w:type="table" w:styleId="840">
+  <w:style w:type="table" w:styleId="848">
     <w:name w:val="Grid Table 1 Light - Accent 5"/>
-    <w:basedOn w:val="827"/>
+    <w:basedOn w:val="835"/>
     <w:uiPriority w:val="99"/>
     <w:pPr>
       <w:pBdr/>
@@ -6507,9 +6549,9 @@
       </w:tcPr>
     </w:tblStylePr>
   </w:style>
-  <w:style w:type="table" w:styleId="841">
+  <w:style w:type="table" w:styleId="849">
     <w:name w:val="Grid Table 1 Light - Accent 6"/>
-    <w:basedOn w:val="827"/>
+    <w:basedOn w:val="835"/>
     <w:uiPriority w:val="99"/>
     <w:pPr>
       <w:pBdr/>
@@ -6730,9 +6772,9 @@
       </w:tcPr>
     </w:tblStylePr>
   </w:style>
-  <w:style w:type="table" w:styleId="842">
+  <w:style w:type="table" w:styleId="850">
     <w:name w:val="Grid Table 2"/>
-    <w:basedOn w:val="827"/>
+    <w:basedOn w:val="835"/>
     <w:uiPriority w:val="99"/>
     <w:pPr>
       <w:pBdr/>
@@ -6962,9 +7004,9 @@
       </w:tcPr>
     </w:tblStylePr>
   </w:style>
-  <w:style w:type="table" w:styleId="843">
+  <w:style w:type="table" w:styleId="851">
     <w:name w:val="Grid Table 2 - Accent 1"/>
-    <w:basedOn w:val="827"/>
+    <w:basedOn w:val="835"/>
     <w:uiPriority w:val="99"/>
     <w:pPr>
       <w:pBdr/>
@@ -7194,9 +7236,9 @@
       </w:tcPr>
     </w:tblStylePr>
   </w:style>
-  <w:style w:type="table" w:styleId="844">
+  <w:style w:type="table" w:styleId="852">
     <w:name w:val="Grid Table 2 - Accent 2"/>
-    <w:basedOn w:val="827"/>
+    <w:basedOn w:val="835"/>
     <w:uiPriority w:val="99"/>
     <w:pPr>
       <w:pBdr/>
@@ -7426,9 +7468,9 @@
       </w:tcPr>
     </w:tblStylePr>
   </w:style>
-  <w:style w:type="table" w:styleId="845">
+  <w:style w:type="table" w:styleId="853">
     <w:name w:val="Grid Table 2 - Accent 3"/>
-    <w:basedOn w:val="827"/>
+    <w:basedOn w:val="835"/>
     <w:uiPriority w:val="99"/>
     <w:pPr>
       <w:pBdr/>
@@ -7658,9 +7700,9 @@
       </w:tcPr>
     </w:tblStylePr>
   </w:style>
-  <w:style w:type="table" w:styleId="846">
+  <w:style w:type="table" w:styleId="854">
     <w:name w:val="Grid Table 2 - Accent 4"/>
-    <w:basedOn w:val="827"/>
+    <w:basedOn w:val="835"/>
     <w:uiPriority w:val="99"/>
     <w:pPr>
       <w:pBdr/>
@@ -7890,9 +7932,9 @@
       </w:tcPr>
     </w:tblStylePr>
   </w:style>
-  <w:style w:type="table" w:styleId="847">
+  <w:style w:type="table" w:styleId="855">
     <w:name w:val="Grid Table 2 - Accent 5"/>
-    <w:basedOn w:val="827"/>
+    <w:basedOn w:val="835"/>
     <w:uiPriority w:val="99"/>
     <w:pPr>
       <w:pBdr/>
@@ -8122,9 +8164,9 @@
       </w:tcPr>
     </w:tblStylePr>
   </w:style>
-  <w:style w:type="table" w:styleId="848">
+  <w:style w:type="table" w:styleId="856">
     <w:name w:val="Grid Table 2 - Accent 6"/>
-    <w:basedOn w:val="827"/>
+    <w:basedOn w:val="835"/>
     <w:uiPriority w:val="99"/>
     <w:pPr>
       <w:pBdr/>
@@ -8354,9 +8396,9 @@
       </w:tcPr>
     </w:tblStylePr>
   </w:style>
-  <w:style w:type="table" w:styleId="849">
+  <w:style w:type="table" w:styleId="857">
     <w:name w:val="Grid Table 3"/>
-    <w:basedOn w:val="827"/>
+    <w:basedOn w:val="835"/>
     <w:uiPriority w:val="99"/>
     <w:pPr>
       <w:pBdr/>
@@ -8599,9 +8641,9 @@
       </w:tcPr>
     </w:tblStylePr>
   </w:style>
-  <w:style w:type="table" w:styleId="850">
+  <w:style w:type="table" w:styleId="858">
     <w:name w:val="Grid Table 3 - Accent 1"/>
-    <w:basedOn w:val="827"/>
+    <w:basedOn w:val="835"/>
     <w:uiPriority w:val="99"/>
     <w:pPr>
       <w:pBdr/>
@@ -8844,9 +8886,9 @@
       </w:tcPr>
     </w:tblStylePr>
   </w:style>
-  <w:style w:type="table" w:styleId="851">
+  <w:style w:type="table" w:styleId="859">
     <w:name w:val="Grid Table 3 - Accent 2"/>
-    <w:basedOn w:val="827"/>
+    <w:basedOn w:val="835"/>
     <w:uiPriority w:val="99"/>
     <w:pPr>
       <w:pBdr/>
@@ -9089,9 +9131,9 @@
       </w:tcPr>
     </w:tblStylePr>
   </w:style>
-  <w:style w:type="table" w:styleId="852">
+  <w:style w:type="table" w:styleId="860">
     <w:name w:val="Grid Table 3 - Accent 3"/>
-    <w:basedOn w:val="827"/>
+    <w:basedOn w:val="835"/>
     <w:uiPriority w:val="99"/>
     <w:pPr>
       <w:pBdr/>
@@ -9334,9 +9376,9 @@
       </w:tcPr>
     </w:tblStylePr>
   </w:style>
-  <w:style w:type="table" w:styleId="853">
+  <w:style w:type="table" w:styleId="861">
     <w:name w:val="Grid Table 3 - Accent 4"/>
-    <w:basedOn w:val="827"/>
+    <w:basedOn w:val="835"/>
     <w:uiPriority w:val="99"/>
     <w:pPr>
       <w:pBdr/>
@@ -9579,9 +9621,9 @@
       </w:tcPr>
     </w:tblStylePr>
   </w:style>
-  <w:style w:type="table" w:styleId="854">
+  <w:style w:type="table" w:styleId="862">
     <w:name w:val="Grid Table 3 - Accent 5"/>
-    <w:basedOn w:val="827"/>
+    <w:basedOn w:val="835"/>
     <w:uiPriority w:val="99"/>
     <w:pPr>
       <w:pBdr/>
@@ -9824,9 +9866,9 @@
       </w:tcPr>
     </w:tblStylePr>
   </w:style>
-  <w:style w:type="table" w:styleId="855">
+  <w:style w:type="table" w:styleId="863">
     <w:name w:val="Grid Table 3 - Accent 6"/>
-    <w:basedOn w:val="827"/>
+    <w:basedOn w:val="835"/>
     <w:uiPriority w:val="99"/>
     <w:pPr>
       <w:pBdr/>
@@ -10069,9 +10111,9 @@
       </w:tcPr>
     </w:tblStylePr>
   </w:style>
-  <w:style w:type="table" w:styleId="856">
+  <w:style w:type="table" w:styleId="864">
     <w:name w:val="Grid Table 4"/>
-    <w:basedOn w:val="827"/>
+    <w:basedOn w:val="835"/>
     <w:uiPriority w:val="59"/>
     <w:pPr>
       <w:pBdr/>
@@ -10302,9 +10344,9 @@
       </w:tcPr>
     </w:tblStylePr>
   </w:style>
-  <w:style w:type="table" w:styleId="857">
+  <w:style w:type="table" w:styleId="865">
     <w:name w:val="Grid Table 4 - Accent 1"/>
-    <w:basedOn w:val="827"/>
+    <w:basedOn w:val="835"/>
     <w:uiPriority w:val="59"/>
     <w:pPr>
       <w:pBdr/>
@@ -10535,9 +10577,9 @@
       </w:tcPr>
     </w:tblStylePr>
   </w:style>
-  <w:style w:type="table" w:styleId="858">
+  <w:style w:type="table" w:styleId="866">
     <w:name w:val="Grid Table 4 - Accent 2"/>
-    <w:basedOn w:val="827"/>
+    <w:basedOn w:val="835"/>
     <w:uiPriority w:val="59"/>
     <w:pPr>
       <w:pBdr/>
@@ -10768,9 +10810,9 @@
       </w:tcPr>
     </w:tblStylePr>
   </w:style>
-  <w:style w:type="table" w:styleId="859">
+  <w:style w:type="table" w:styleId="867">
     <w:name w:val="Grid Table 4 - Accent 3"/>
-    <w:basedOn w:val="827"/>
+    <w:basedOn w:val="835"/>
     <w:uiPriority w:val="59"/>
     <w:pPr>
       <w:pBdr/>
@@ -11001,9 +11043,9 @@
       </w:tcPr>
     </w:tblStylePr>
   </w:style>
-  <w:style w:type="table" w:styleId="860">
+  <w:style w:type="table" w:styleId="868">
     <w:name w:val="Grid Table 4 - Accent 4"/>
-    <w:basedOn w:val="827"/>
+    <w:basedOn w:val="835"/>
     <w:uiPriority w:val="59"/>
     <w:pPr>
       <w:pBdr/>
@@ -11234,9 +11276,9 @@
       </w:tcPr>
     </w:tblStylePr>
   </w:style>
-  <w:style w:type="table" w:styleId="861">
+  <w:style w:type="table" w:styleId="869">
     <w:name w:val="Grid Table 4 - Accent 5"/>
-    <w:basedOn w:val="827"/>
+    <w:basedOn w:val="835"/>
     <w:uiPriority w:val="59"/>
     <w:pPr>
       <w:pBdr/>
@@ -11467,9 +11509,9 @@
       </w:tcPr>
     </w:tblStylePr>
   </w:style>
-  <w:style w:type="table" w:styleId="862">
+  <w:style w:type="table" w:styleId="870">
     <w:name w:val="Grid Table 4 - Accent 6"/>
-    <w:basedOn w:val="827"/>
+    <w:basedOn w:val="835"/>
     <w:uiPriority w:val="59"/>
     <w:pPr>
       <w:pBdr/>
@@ -11700,9 +11742,9 @@
       </w:tcPr>
     </w:tblStylePr>
   </w:style>
-  <w:style w:type="table" w:styleId="863">
+  <w:style w:type="table" w:styleId="871">
     <w:name w:val="Grid Table 5 Dark"/>
-    <w:basedOn w:val="827"/>
+    <w:basedOn w:val="835"/>
     <w:uiPriority w:val="99"/>
     <w:pPr>
       <w:pBdr/>
@@ -11928,9 +11970,9 @@
       </w:tcPr>
     </w:tblStylePr>
   </w:style>
-  <w:style w:type="table" w:styleId="864">
+  <w:style w:type="table" w:styleId="872">
     <w:name w:val="Grid Table 5 Dark- Accent 1"/>
-    <w:basedOn w:val="827"/>
+    <w:basedOn w:val="835"/>
     <w:uiPriority w:val="99"/>
     <w:pPr>
       <w:pBdr/>
@@ -12156,9 +12198,9 @@
       </w:tcPr>
     </w:tblStylePr>
   </w:style>
-  <w:style w:type="table" w:styleId="865">
+  <w:style w:type="table" w:styleId="873">
     <w:name w:val="Grid Table 5 Dark - Accent 2"/>
-    <w:basedOn w:val="827"/>
+    <w:basedOn w:val="835"/>
     <w:uiPriority w:val="99"/>
     <w:pPr>
       <w:pBdr/>
@@ -12384,9 +12426,9 @@
       </w:tcPr>
     </w:tblStylePr>
   </w:style>
-  <w:style w:type="table" w:styleId="866">
+  <w:style w:type="table" w:styleId="874">
     <w:name w:val="Grid Table 5 Dark - Accent 3"/>
-    <w:basedOn w:val="827"/>
+    <w:basedOn w:val="835"/>
     <w:uiPriority w:val="99"/>
     <w:pPr>
       <w:pBdr/>
@@ -12612,9 +12654,9 @@
       </w:tcPr>
     </w:tblStylePr>
   </w:style>
-  <w:style w:type="table" w:styleId="867">
+  <w:style w:type="table" w:styleId="875">
     <w:name w:val="Grid Table 5 Dark- Accent 4"/>
-    <w:basedOn w:val="827"/>
+    <w:basedOn w:val="835"/>
     <w:uiPriority w:val="99"/>
     <w:pPr>
       <w:pBdr/>
@@ -12840,9 +12882,9 @@
       </w:tcPr>
     </w:tblStylePr>
   </w:style>
-  <w:style w:type="table" w:styleId="868">
+  <w:style w:type="table" w:styleId="876">
     <w:name w:val="Grid Table 5 Dark - Accent 5"/>
-    <w:basedOn w:val="827"/>
+    <w:basedOn w:val="835"/>
     <w:uiPriority w:val="99"/>
     <w:pPr>
       <w:pBdr/>
@@ -13068,9 +13110,9 @@
       </w:tcPr>
     </w:tblStylePr>
   </w:style>
-  <w:style w:type="table" w:styleId="869">
+  <w:style w:type="table" w:styleId="877">
     <w:name w:val="Grid Table 5 Dark - Accent 6"/>
-    <w:basedOn w:val="827"/>
+    <w:basedOn w:val="835"/>
     <w:uiPriority w:val="99"/>
     <w:pPr>
       <w:pBdr/>
@@ -13296,9 +13338,9 @@
       </w:tcPr>
     </w:tblStylePr>
   </w:style>
-  <w:style w:type="table" w:styleId="870">
+  <w:style w:type="table" w:styleId="878">
     <w:name w:val="Grid Table 6 Colorful"/>
-    <w:basedOn w:val="827"/>
+    <w:basedOn w:val="835"/>
     <w:uiPriority w:val="99"/>
     <w:pPr>
       <w:pBdr/>
@@ -13526,9 +13568,9 @@
       </w:tcPr>
     </w:tblStylePr>
   </w:style>
-  <w:style w:type="table" w:styleId="871">
+  <w:style w:type="table" w:styleId="879">
     <w:name w:val="Grid Table 6 Colorful - Accent 1"/>
-    <w:basedOn w:val="827"/>
+    <w:basedOn w:val="835"/>
     <w:uiPriority w:val="99"/>
     <w:pPr>
       <w:pBdr/>
@@ -13756,9 +13798,9 @@
       </w:tcPr>
     </w:tblStylePr>
   </w:style>
-  <w:style w:type="table" w:styleId="872">
+  <w:style w:type="table" w:styleId="880">
     <w:name w:val="Grid Table 6 Colorful - Accent 2"/>
-    <w:basedOn w:val="827"/>
+    <w:basedOn w:val="835"/>
     <w:uiPriority w:val="99"/>
     <w:pPr>
       <w:pBdr/>
@@ -13986,9 +14028,9 @@
       </w:tcPr>
     </w:tblStylePr>
   </w:style>
-  <w:style w:type="table" w:styleId="873">
+  <w:style w:type="table" w:styleId="881">
     <w:name w:val="Grid Table 6 Colorful - Accent 3"/>
-    <w:basedOn w:val="827"/>
+    <w:basedOn w:val="835"/>
     <w:uiPriority w:val="99"/>
     <w:pPr>
       <w:pBdr/>
@@ -14216,9 +14258,9 @@
       </w:tcPr>
     </w:tblStylePr>
   </w:style>
-  <w:style w:type="table" w:styleId="874">
+  <w:style w:type="table" w:styleId="882">
     <w:name w:val="Grid Table 6 Colorful - Accent 4"/>
-    <w:basedOn w:val="827"/>
+    <w:basedOn w:val="835"/>
     <w:uiPriority w:val="99"/>
     <w:pPr>
       <w:pBdr/>
@@ -14446,9 +14488,9 @@
       </w:tcPr>
     </w:tblStylePr>
   </w:style>
-  <w:style w:type="table" w:styleId="875">
+  <w:style w:type="table" w:styleId="883">
     <w:name w:val="Grid Table 6 Colorful - Accent 5"/>
-    <w:basedOn w:val="827"/>
+    <w:basedOn w:val="835"/>
     <w:uiPriority w:val="99"/>
     <w:pPr>
       <w:pBdr/>
@@ -14676,9 +14718,9 @@
       </w:tcPr>
     </w:tblStylePr>
   </w:style>
-  <w:style w:type="table" w:styleId="876">
+  <w:style w:type="table" w:styleId="884">
     <w:name w:val="Grid Table 6 Colorful - Accent 6"/>
-    <w:basedOn w:val="827"/>
+    <w:basedOn w:val="835"/>
     <w:uiPriority w:val="99"/>
     <w:pPr>
       <w:pBdr/>
@@ -14906,9 +14948,9 @@
       </w:tcPr>
     </w:tblStylePr>
   </w:style>
-  <w:style w:type="table" w:styleId="877">
+  <w:style w:type="table" w:styleId="885">
     <w:name w:val="Grid Table 7 Colorful"/>
-    <w:basedOn w:val="827"/>
+    <w:basedOn w:val="835"/>
     <w:uiPriority w:val="99"/>
     <w:pPr>
       <w:pBdr/>
@@ -15160,9 +15202,9 @@
       </w:tcPr>
     </w:tblStylePr>
   </w:style>
-  <w:style w:type="table" w:styleId="878">
+  <w:style w:type="table" w:styleId="886">
     <w:name w:val="Grid Table 7 Colorful - Accent 1"/>
-    <w:basedOn w:val="827"/>
+    <w:basedOn w:val="835"/>
     <w:uiPriority w:val="99"/>
     <w:pPr>
       <w:pBdr/>
@@ -15414,9 +15456,9 @@
       </w:tcPr>
     </w:tblStylePr>
   </w:style>
-  <w:style w:type="table" w:styleId="879">
+  <w:style w:type="table" w:styleId="887">
     <w:name w:val="Grid Table 7 Colorful - Accent 2"/>
-    <w:basedOn w:val="827"/>
+    <w:basedOn w:val="835"/>
     <w:uiPriority w:val="99"/>
     <w:pPr>
       <w:pBdr/>
@@ -15668,9 +15710,9 @@
       </w:tcPr>
     </w:tblStylePr>
   </w:style>
-  <w:style w:type="table" w:styleId="880">
+  <w:style w:type="table" w:styleId="888">
     <w:name w:val="Grid Table 7 Colorful - Accent 3"/>
-    <w:basedOn w:val="827"/>
+    <w:basedOn w:val="835"/>
     <w:uiPriority w:val="99"/>
     <w:pPr>
       <w:pBdr/>
@@ -15922,9 +15964,9 @@
       </w:tcPr>
     </w:tblStylePr>
   </w:style>
-  <w:style w:type="table" w:styleId="881">
+  <w:style w:type="table" w:styleId="889">
     <w:name w:val="Grid Table 7 Colorful - Accent 4"/>
-    <w:basedOn w:val="827"/>
+    <w:basedOn w:val="835"/>
     <w:uiPriority w:val="99"/>
     <w:pPr>
       <w:pBdr/>
@@ -16176,9 +16218,9 @@
       </w:tcPr>
     </w:tblStylePr>
   </w:style>
-  <w:style w:type="table" w:styleId="882">
+  <w:style w:type="table" w:styleId="890">
     <w:name w:val="Grid Table 7 Colorful - Accent 5"/>
-    <w:basedOn w:val="827"/>
+    <w:basedOn w:val="835"/>
     <w:uiPriority w:val="99"/>
     <w:pPr>
       <w:pBdr/>
@@ -16430,9 +16472,9 @@
       </w:tcPr>
     </w:tblStylePr>
   </w:style>
-  <w:style w:type="table" w:styleId="883">
+  <w:style w:type="table" w:styleId="891">
     <w:name w:val="Grid Table 7 Colorful - Accent 6"/>
-    <w:basedOn w:val="827"/>
+    <w:basedOn w:val="835"/>
     <w:uiPriority w:val="99"/>
     <w:pPr>
       <w:pBdr/>
@@ -16684,9 +16726,9 @@
       </w:tcPr>
     </w:tblStylePr>
   </w:style>
-  <w:style w:type="table" w:styleId="884">
+  <w:style w:type="table" w:styleId="892">
     <w:name w:val="List Table 1 Light"/>
-    <w:basedOn w:val="827"/>
+    <w:basedOn w:val="835"/>
     <w:uiPriority w:val="99"/>
     <w:pPr>
       <w:pBdr/>
@@ -16900,9 +16942,9 @@
       </w:tcPr>
     </w:tblStylePr>
   </w:style>
-  <w:style w:type="table" w:styleId="885">
+  <w:style w:type="table" w:styleId="893">
     <w:name w:val="List Table 1 Light - Accent 1"/>
-    <w:basedOn w:val="827"/>
+    <w:basedOn w:val="835"/>
     <w:uiPriority w:val="99"/>
     <w:pPr>
       <w:pBdr/>
@@ -17116,9 +17158,9 @@
       </w:tcPr>
     </w:tblStylePr>
   </w:style>
-  <w:style w:type="table" w:styleId="886">
+  <w:style w:type="table" w:styleId="894">
     <w:name w:val="List Table 1 Light - Accent 2"/>
-    <w:basedOn w:val="827"/>
+    <w:basedOn w:val="835"/>
     <w:uiPriority w:val="99"/>
     <w:pPr>
       <w:pBdr/>
@@ -17332,9 +17374,9 @@
       </w:tcPr>
     </w:tblStylePr>
   </w:style>
-  <w:style w:type="table" w:styleId="887">
+  <w:style w:type="table" w:styleId="895">
     <w:name w:val="List Table 1 Light - Accent 3"/>
-    <w:basedOn w:val="827"/>
+    <w:basedOn w:val="835"/>
     <w:uiPriority w:val="99"/>
     <w:pPr>
       <w:pBdr/>
@@ -17548,9 +17590,9 @@
       </w:tcPr>
     </w:tblStylePr>
   </w:style>
-  <w:style w:type="table" w:styleId="888">
+  <w:style w:type="table" w:styleId="896">
     <w:name w:val="List Table 1 Light - Accent 4"/>
-    <w:basedOn w:val="827"/>
+    <w:basedOn w:val="835"/>
     <w:uiPriority w:val="99"/>
     <w:pPr>
       <w:pBdr/>
@@ -17764,9 +17806,9 @@
       </w:tcPr>
     </w:tblStylePr>
   </w:style>
-  <w:style w:type="table" w:styleId="889">
+  <w:style w:type="table" w:styleId="897">
     <w:name w:val="List Table 1 Light - Accent 5"/>
-    <w:basedOn w:val="827"/>
+    <w:basedOn w:val="835"/>
     <w:uiPriority w:val="99"/>
     <w:pPr>
       <w:pBdr/>
@@ -17980,9 +18022,9 @@
       </w:tcPr>
     </w:tblStylePr>
   </w:style>
-  <w:style w:type="table" w:styleId="890">
+  <w:style w:type="table" w:styleId="898">
     <w:name w:val="List Table 1 Light - Accent 6"/>
-    <w:basedOn w:val="827"/>
+    <w:basedOn w:val="835"/>
     <w:uiPriority w:val="99"/>
     <w:pPr>
       <w:pBdr/>
@@ -18196,9 +18238,9 @@
       </w:tcPr>
     </w:tblStylePr>
   </w:style>
-  <w:style w:type="table" w:styleId="891">
+  <w:style w:type="table" w:styleId="899">
     <w:name w:val="List Table 2"/>
-    <w:basedOn w:val="827"/>
+    <w:basedOn w:val="835"/>
     <w:uiPriority w:val="99"/>
     <w:pPr>
       <w:pBdr/>
@@ -18434,9 +18476,9 @@
       </w:tcPr>
     </w:tblStylePr>
   </w:style>
-  <w:style w:type="table" w:styleId="892">
+  <w:style w:type="table" w:styleId="900">
     <w:name w:val="List Table 2 - Accent 1"/>
-    <w:basedOn w:val="827"/>
+    <w:basedOn w:val="835"/>
     <w:uiPriority w:val="99"/>
     <w:pPr>
       <w:pBdr/>
@@ -18672,9 +18714,9 @@
       </w:tcPr>
     </w:tblStylePr>
   </w:style>
-  <w:style w:type="table" w:styleId="893">
+  <w:style w:type="table" w:styleId="901">
     <w:name w:val="List Table 2 - Accent 2"/>
-    <w:basedOn w:val="827"/>
+    <w:basedOn w:val="835"/>
     <w:uiPriority w:val="99"/>
     <w:pPr>
       <w:pBdr/>
@@ -18910,9 +18952,9 @@
       </w:tcPr>
     </w:tblStylePr>
   </w:style>
-  <w:style w:type="table" w:styleId="894">
+  <w:style w:type="table" w:styleId="902">
     <w:name w:val="List Table 2 - Accent 3"/>
-    <w:basedOn w:val="827"/>
+    <w:basedOn w:val="835"/>
     <w:uiPriority w:val="99"/>
     <w:pPr>
       <w:pBdr/>
@@ -19148,9 +19190,9 @@
       </w:tcPr>
     </w:tblStylePr>
   </w:style>
-  <w:style w:type="table" w:styleId="895">
+  <w:style w:type="table" w:styleId="903">
     <w:name w:val="List Table 2 - Accent 4"/>
-    <w:basedOn w:val="827"/>
+    <w:basedOn w:val="835"/>
     <w:uiPriority w:val="99"/>
     <w:pPr>
       <w:pBdr/>
@@ -19386,9 +19428,9 @@
       </w:tcPr>
     </w:tblStylePr>
   </w:style>
-  <w:style w:type="table" w:styleId="896">
+  <w:style w:type="table" w:styleId="904">
     <w:name w:val="List Table 2 - Accent 5"/>
-    <w:basedOn w:val="827"/>
+    <w:basedOn w:val="835"/>
     <w:uiPriority w:val="99"/>
     <w:pPr>
       <w:pBdr/>
@@ -19624,9 +19666,9 @@
       </w:tcPr>
     </w:tblStylePr>
   </w:style>
-  <w:style w:type="table" w:styleId="897">
+  <w:style w:type="table" w:styleId="905">
     <w:name w:val="List Table 2 - Accent 6"/>
-    <w:basedOn w:val="827"/>
+    <w:basedOn w:val="835"/>
     <w:uiPriority w:val="99"/>
     <w:pPr>
       <w:pBdr/>
@@ -19862,9 +19904,9 @@
       </w:tcPr>
     </w:tblStylePr>
   </w:style>
-  <w:style w:type="table" w:styleId="898">
+  <w:style w:type="table" w:styleId="906">
     <w:name w:val="List Table 3"/>
-    <w:basedOn w:val="827"/>
+    <w:basedOn w:val="835"/>
     <w:uiPriority w:val="99"/>
     <w:pPr>
       <w:pBdr/>
@@ -20090,9 +20132,9 @@
       </w:tcPr>
     </w:tblStylePr>
   </w:style>
-  <w:style w:type="table" w:styleId="899">
+  <w:style w:type="table" w:styleId="907">
     <w:name w:val="List Table 3 - Accent 1"/>
-    <w:basedOn w:val="827"/>
+    <w:basedOn w:val="835"/>
     <w:uiPriority w:val="99"/>
     <w:pPr>
       <w:pBdr/>
@@ -20318,9 +20360,9 @@
       </w:tcPr>
     </w:tblStylePr>
   </w:style>
-  <w:style w:type="table" w:styleId="900">
+  <w:style w:type="table" w:styleId="908">
     <w:name w:val="List Table 3 - Accent 2"/>
-    <w:basedOn w:val="827"/>
+    <w:basedOn w:val="835"/>
     <w:uiPriority w:val="99"/>
     <w:pPr>
       <w:pBdr/>
@@ -20546,9 +20588,9 @@
       </w:tcPr>
     </w:tblStylePr>
   </w:style>
-  <w:style w:type="table" w:styleId="901">
+  <w:style w:type="table" w:styleId="909">
     <w:name w:val="List Table 3 - Accent 3"/>
-    <w:basedOn w:val="827"/>
+    <w:basedOn w:val="835"/>
     <w:uiPriority w:val="99"/>
     <w:pPr>
       <w:pBdr/>
@@ -20774,9 +20816,9 @@
       </w:tcPr>
     </w:tblStylePr>
   </w:style>
-  <w:style w:type="table" w:styleId="902">
+  <w:style w:type="table" w:styleId="910">
     <w:name w:val="List Table 3 - Accent 4"/>
-    <w:basedOn w:val="827"/>
+    <w:basedOn w:val="835"/>
     <w:uiPriority w:val="99"/>
     <w:pPr>
       <w:pBdr/>
@@ -21002,9 +21044,9 @@
       </w:tcPr>
     </w:tblStylePr>
   </w:style>
-  <w:style w:type="table" w:styleId="903">
+  <w:style w:type="table" w:styleId="911">
     <w:name w:val="List Table 3 - Accent 5"/>
-    <w:basedOn w:val="827"/>
+    <w:basedOn w:val="835"/>
     <w:uiPriority w:val="99"/>
     <w:pPr>
       <w:pBdr/>
@@ -21230,9 +21272,9 @@
       </w:tcPr>
     </w:tblStylePr>
   </w:style>
-  <w:style w:type="table" w:styleId="904">
+  <w:style w:type="table" w:styleId="912">
     <w:name w:val="List Table 3 - Accent 6"/>
-    <w:basedOn w:val="827"/>
+    <w:basedOn w:val="835"/>
     <w:uiPriority w:val="99"/>
     <w:pPr>
       <w:pBdr/>
@@ -21458,9 +21500,9 @@
       </w:tcPr>
     </w:tblStylePr>
   </w:style>
-  <w:style w:type="table" w:styleId="905">
+  <w:style w:type="table" w:styleId="913">
     <w:name w:val="List Table 4"/>
-    <w:basedOn w:val="827"/>
+    <w:basedOn w:val="835"/>
     <w:uiPriority w:val="99"/>
     <w:pPr>
       <w:pBdr/>
@@ -21683,9 +21725,9 @@
       </w:tcPr>
     </w:tblStylePr>
   </w:style>
-  <w:style w:type="table" w:styleId="906">
+  <w:style w:type="table" w:styleId="914">
     <w:name w:val="List Table 4 - Accent 1"/>
-    <w:basedOn w:val="827"/>
+    <w:basedOn w:val="835"/>
     <w:uiPriority w:val="99"/>
     <w:pPr>
       <w:pBdr/>
@@ -21908,9 +21950,9 @@
       </w:tcPr>
     </w:tblStylePr>
   </w:style>
-  <w:style w:type="table" w:styleId="907">
+  <w:style w:type="table" w:styleId="915">
     <w:name w:val="List Table 4 - Accent 2"/>
-    <w:basedOn w:val="827"/>
+    <w:basedOn w:val="835"/>
     <w:uiPriority w:val="99"/>
     <w:pPr>
       <w:pBdr/>
@@ -22133,9 +22175,9 @@
       </w:tcPr>
     </w:tblStylePr>
   </w:style>
-  <w:style w:type="table" w:styleId="908">
+  <w:style w:type="table" w:styleId="916">
     <w:name w:val="List Table 4 - Accent 3"/>
-    <w:basedOn w:val="827"/>
+    <w:basedOn w:val="835"/>
     <w:uiPriority w:val="99"/>
     <w:pPr>
       <w:pBdr/>
@@ -22358,9 +22400,9 @@
       </w:tcPr>
     </w:tblStylePr>
   </w:style>
-  <w:style w:type="table" w:styleId="909">
+  <w:style w:type="table" w:styleId="917">
     <w:name w:val="List Table 4 - Accent 4"/>
-    <w:basedOn w:val="827"/>
+    <w:basedOn w:val="835"/>
     <w:uiPriority w:val="99"/>
     <w:pPr>
       <w:pBdr/>
@@ -22583,9 +22625,9 @@
       </w:tcPr>
     </w:tblStylePr>
   </w:style>
-  <w:style w:type="table" w:styleId="910">
+  <w:style w:type="table" w:styleId="918">
     <w:name w:val="List Table 4 - Accent 5"/>
-    <w:basedOn w:val="827"/>
+    <w:basedOn w:val="835"/>
     <w:uiPriority w:val="99"/>
     <w:pPr>
       <w:pBdr/>
@@ -22808,9 +22850,9 @@
       </w:tcPr>
     </w:tblStylePr>
   </w:style>
-  <w:style w:type="table" w:styleId="911">
+  <w:style w:type="table" w:styleId="919">
     <w:name w:val="List Table 4 - Accent 6"/>
-    <w:basedOn w:val="827"/>
+    <w:basedOn w:val="835"/>
     <w:uiPriority w:val="99"/>
     <w:pPr>
       <w:pBdr/>
@@ -23033,9 +23075,9 @@
       </w:tcPr>
     </w:tblStylePr>
   </w:style>
-  <w:style w:type="table" w:styleId="912">
+  <w:style w:type="table" w:styleId="920">
     <w:name w:val="List Table 5 Dark"/>
-    <w:basedOn w:val="827"/>
+    <w:basedOn w:val="835"/>
     <w:uiPriority w:val="99"/>
     <w:pPr>
       <w:pBdr/>
@@ -23275,9 +23317,9 @@
       </w:tcPr>
     </w:tblStylePr>
   </w:style>
-  <w:style w:type="table" w:styleId="913">
+  <w:style w:type="table" w:styleId="921">
     <w:name w:val="List Table 5 Dark - Accent 1"/>
-    <w:basedOn w:val="827"/>
+    <w:basedOn w:val="835"/>
     <w:uiPriority w:val="99"/>
     <w:pPr>
       <w:pBdr/>
@@ -23517,9 +23559,9 @@
       </w:tcPr>
     </w:tblStylePr>
   </w:style>
-  <w:style w:type="table" w:styleId="914">
+  <w:style w:type="table" w:styleId="922">
     <w:name w:val="List Table 5 Dark - Accent 2"/>
-    <w:basedOn w:val="827"/>
+    <w:basedOn w:val="835"/>
     <w:uiPriority w:val="99"/>
     <w:pPr>
       <w:pBdr/>
@@ -23759,9 +23801,9 @@
       </w:tcPr>
     </w:tblStylePr>
   </w:style>
-  <w:style w:type="table" w:styleId="915">
+  <w:style w:type="table" w:styleId="923">
     <w:name w:val="List Table 5 Dark - Accent 3"/>
-    <w:basedOn w:val="827"/>
+    <w:basedOn w:val="835"/>
     <w:uiPriority w:val="99"/>
     <w:pPr>
       <w:pBdr/>
@@ -24001,9 +24043,9 @@
       </w:tcPr>
     </w:tblStylePr>
   </w:style>
-  <w:style w:type="table" w:styleId="916">
+  <w:style w:type="table" w:styleId="924">
     <w:name w:val="List Table 5 Dark - Accent 4"/>
-    <w:basedOn w:val="827"/>
+    <w:basedOn w:val="835"/>
     <w:uiPriority w:val="99"/>
     <w:pPr>
       <w:pBdr/>
@@ -24243,9 +24285,9 @@
       </w:tcPr>
     </w:tblStylePr>
   </w:style>
-  <w:style w:type="table" w:styleId="917">
+  <w:style w:type="table" w:styleId="925">
     <w:name w:val="List Table 5 Dark - Accent 5"/>
-    <w:basedOn w:val="827"/>
+    <w:basedOn w:val="835"/>
     <w:uiPriority w:val="99"/>
     <w:pPr>
       <w:pBdr/>
@@ -24485,9 +24527,9 @@
       </w:tcPr>
     </w:tblStylePr>
   </w:style>
-  <w:style w:type="table" w:styleId="918">
+  <w:style w:type="table" w:styleId="926">
     <w:name w:val="List Table 5 Dark - Accent 6"/>
-    <w:basedOn w:val="827"/>
+    <w:basedOn w:val="835"/>
     <w:uiPriority w:val="99"/>
     <w:pPr>
       <w:pBdr/>
@@ -24727,9 +24769,9 @@
       </w:tcPr>
     </w:tblStylePr>
   </w:style>
-  <w:style w:type="table" w:styleId="919">
+  <w:style w:type="table" w:styleId="927">
     <w:name w:val="List Table 6 Colorful"/>
-    <w:basedOn w:val="827"/>
+    <w:basedOn w:val="835"/>
     <w:uiPriority w:val="99"/>
     <w:pPr>
       <w:pBdr/>
@@ -24950,9 +24992,9 @@
       </w:tcPr>
     </w:tblStylePr>
   </w:style>
-  <w:style w:type="table" w:styleId="920">
+  <w:style w:type="table" w:styleId="928">
     <w:name w:val="List Table 6 Colorful - Accent 1"/>
-    <w:basedOn w:val="827"/>
+    <w:basedOn w:val="835"/>
     <w:uiPriority w:val="99"/>
     <w:pPr>
       <w:pBdr/>
@@ -25173,9 +25215,9 @@
       </w:tcPr>
     </w:tblStylePr>
   </w:style>
-  <w:style w:type="table" w:styleId="921">
+  <w:style w:type="table" w:styleId="929">
     <w:name w:val="List Table 6 Colorful - Accent 2"/>
-    <w:basedOn w:val="827"/>
+    <w:basedOn w:val="835"/>
     <w:uiPriority w:val="99"/>
     <w:pPr>
       <w:pBdr/>
@@ -25396,9 +25438,9 @@
       </w:tcPr>
     </w:tblStylePr>
   </w:style>
-  <w:style w:type="table" w:styleId="922">
+  <w:style w:type="table" w:styleId="930">
     <w:name w:val="List Table 6 Colorful - Accent 3"/>
-    <w:basedOn w:val="827"/>
+    <w:basedOn w:val="835"/>
     <w:uiPriority w:val="99"/>
     <w:pPr>
       <w:pBdr/>
@@ -25619,9 +25661,9 @@
       </w:tcPr>
     </w:tblStylePr>
   </w:style>
-  <w:style w:type="table" w:styleId="923">
+  <w:style w:type="table" w:styleId="931">
     <w:name w:val="List Table 6 Colorful - Accent 4"/>
-    <w:basedOn w:val="827"/>
+    <w:basedOn w:val="835"/>
     <w:uiPriority w:val="99"/>
     <w:pPr>
       <w:pBdr/>
@@ -25842,9 +25884,9 @@
       </w:tcPr>
     </w:tblStylePr>
   </w:style>
-  <w:style w:type="table" w:styleId="924">
+  <w:style w:type="table" w:styleId="932">
     <w:name w:val="List Table 6 Colorful - Accent 5"/>
-    <w:basedOn w:val="827"/>
+    <w:basedOn w:val="835"/>
     <w:uiPriority w:val="99"/>
     <w:pPr>
       <w:pBdr/>
@@ -26065,9 +26107,9 @@
       </w:tcPr>
     </w:tblStylePr>
   </w:style>
-  <w:style w:type="table" w:styleId="925">
+  <w:style w:type="table" w:styleId="933">
     <w:name w:val="List Table 6 Colorful - Accent 6"/>
-    <w:basedOn w:val="827"/>
+    <w:basedOn w:val="835"/>
     <w:uiPriority w:val="99"/>
     <w:pPr>
       <w:pBdr/>
@@ -26288,9 +26330,9 @@
       </w:tcPr>
     </w:tblStylePr>
   </w:style>
-  <w:style w:type="table" w:styleId="926">
+  <w:style w:type="table" w:styleId="934">
     <w:name w:val="List Table 7 Colorful"/>
-    <w:basedOn w:val="827"/>
+    <w:basedOn w:val="835"/>
     <w:uiPriority w:val="99"/>
     <w:pPr>
       <w:pBdr/>
@@ -26544,9 +26586,9 @@
       </w:tcPr>
     </w:tblStylePr>
   </w:style>
-  <w:style w:type="table" w:styleId="927">
+  <w:style w:type="table" w:styleId="935">
     <w:name w:val="List Table 7 Colorful - Accent 1"/>
-    <w:basedOn w:val="827"/>
+    <w:basedOn w:val="835"/>
     <w:uiPriority w:val="99"/>
     <w:pPr>
       <w:pBdr/>
@@ -26800,9 +26842,9 @@
       </w:tcPr>
     </w:tblStylePr>
   </w:style>
-  <w:style w:type="table" w:styleId="928">
+  <w:style w:type="table" w:styleId="936">
     <w:name w:val="List Table 7 Colorful - Accent 2"/>
-    <w:basedOn w:val="827"/>
+    <w:basedOn w:val="835"/>
     <w:uiPriority w:val="99"/>
     <w:pPr>
       <w:pBdr/>
@@ -27056,9 +27098,9 @@
       </w:tcPr>
     </w:tblStylePr>
   </w:style>
-  <w:style w:type="table" w:styleId="929">
+  <w:style w:type="table" w:styleId="937">
     <w:name w:val="List Table 7 Colorful - Accent 3"/>
-    <w:basedOn w:val="827"/>
+    <w:basedOn w:val="835"/>
     <w:uiPriority w:val="99"/>
     <w:pPr>
       <w:pBdr/>
@@ -27312,9 +27354,9 @@
       </w:tcPr>
     </w:tblStylePr>
   </w:style>
-  <w:style w:type="table" w:styleId="930">
+  <w:style w:type="table" w:styleId="938">
     <w:name w:val="List Table 7 Colorful - Accent 4"/>
-    <w:basedOn w:val="827"/>
+    <w:basedOn w:val="835"/>
     <w:uiPriority w:val="99"/>
     <w:pPr>
       <w:pBdr/>
@@ -27568,9 +27610,9 @@
       </w:tcPr>
     </w:tblStylePr>
   </w:style>
-  <w:style w:type="table" w:styleId="931">
+  <w:style w:type="table" w:styleId="939">
     <w:name w:val="List Table 7 Colorful - Accent 5"/>
-    <w:basedOn w:val="827"/>
+    <w:basedOn w:val="835"/>
     <w:uiPriority w:val="99"/>
     <w:pPr>
       <w:pBdr/>
@@ -27824,9 +27866,9 @@
       </w:tcPr>
     </w:tblStylePr>
   </w:style>
-  <w:style w:type="table" w:styleId="932">
+  <w:style w:type="table" w:styleId="940">
     <w:name w:val="List Table 7 Colorful - Accent 6"/>
-    <w:basedOn w:val="827"/>
+    <w:basedOn w:val="835"/>
     <w:uiPriority w:val="99"/>
     <w:pPr>
       <w:pBdr/>
@@ -28080,9 +28122,9 @@
       </w:tcPr>
     </w:tblStylePr>
   </w:style>
-  <w:style w:type="table" w:styleId="933">
+  <w:style w:type="table" w:styleId="941">
     <w:name w:val="Lined - Accent"/>
-    <w:basedOn w:val="827"/>
+    <w:basedOn w:val="835"/>
     <w:uiPriority w:val="99"/>
     <w:pPr>
       <w:pBdr/>
@@ -28317,9 +28359,9 @@
       </w:tcPr>
     </w:tblStylePr>
   </w:style>
-  <w:style w:type="table" w:styleId="934">
+  <w:style w:type="table" w:styleId="942">
     <w:name w:val="Lined - Accent 1"/>
-    <w:basedOn w:val="827"/>
+    <w:basedOn w:val="835"/>
     <w:uiPriority w:val="99"/>
     <w:pPr>
       <w:pBdr/>
@@ -28554,9 +28596,9 @@
       </w:tcPr>
     </w:tblStylePr>
   </w:style>
-  <w:style w:type="table" w:styleId="935">
+  <w:style w:type="table" w:styleId="943">
     <w:name w:val="Lined - Accent 2"/>
-    <w:basedOn w:val="827"/>
+    <w:basedOn w:val="835"/>
     <w:uiPriority w:val="99"/>
     <w:pPr>
       <w:pBdr/>
@@ -28791,9 +28833,9 @@
       </w:tcPr>
     </w:tblStylePr>
   </w:style>
-  <w:style w:type="table" w:styleId="936">
+  <w:style w:type="table" w:styleId="944">
     <w:name w:val="Lined - Accent 3"/>
-    <w:basedOn w:val="827"/>
+    <w:basedOn w:val="835"/>
     <w:uiPriority w:val="99"/>
     <w:pPr>
       <w:pBdr/>
@@ -29028,9 +29070,9 @@
       </w:tcPr>
     </w:tblStylePr>
   </w:style>
-  <w:style w:type="table" w:styleId="937">
+  <w:style w:type="table" w:styleId="945">
     <w:name w:val="Lined - Accent 4"/>
-    <w:basedOn w:val="827"/>
+    <w:basedOn w:val="835"/>
     <w:uiPriority w:val="99"/>
     <w:pPr>
       <w:pBdr/>
@@ -29265,9 +29307,9 @@
       </w:tcPr>
     </w:tblStylePr>
   </w:style>
-  <w:style w:type="table" w:styleId="938">
+  <w:style w:type="table" w:styleId="946">
     <w:name w:val="Lined - Accent 5"/>
-    <w:basedOn w:val="827"/>
+    <w:basedOn w:val="835"/>
     <w:uiPriority w:val="99"/>
     <w:pPr>
       <w:pBdr/>
@@ -29502,9 +29544,9 @@
       </w:tcPr>
     </w:tblStylePr>
   </w:style>
-  <w:style w:type="table" w:styleId="939">
+  <w:style w:type="table" w:styleId="947">
     <w:name w:val="Lined - Accent 6"/>
-    <w:basedOn w:val="827"/>
+    <w:basedOn w:val="835"/>
     <w:uiPriority w:val="99"/>
     <w:pPr>
       <w:pBdr/>
@@ -29739,9 +29781,9 @@
       </w:tcPr>
     </w:tblStylePr>
   </w:style>
-  <w:style w:type="table" w:styleId="940">
+  <w:style w:type="table" w:styleId="948">
     <w:name w:val="Bordered &amp; Lined - Accent"/>
-    <w:basedOn w:val="827"/>
+    <w:basedOn w:val="835"/>
     <w:uiPriority w:val="99"/>
     <w:pPr>
       <w:pBdr/>
@@ -29983,9 +30025,9 @@
       </w:tcPr>
     </w:tblStylePr>
   </w:style>
-  <w:style w:type="table" w:styleId="941">
+  <w:style w:type="table" w:styleId="949">
     <w:name w:val="Bordered &amp; Lined - Accent 1"/>
-    <w:basedOn w:val="827"/>
+    <w:basedOn w:val="835"/>
     <w:uiPriority w:val="99"/>
     <w:pPr>
       <w:pBdr/>
@@ -30227,9 +30269,9 @@
       </w:tcPr>
     </w:tblStylePr>
   </w:style>
-  <w:style w:type="table" w:styleId="942">
+  <w:style w:type="table" w:styleId="950">
     <w:name w:val="Bordered &amp; Lined - Accent 2"/>
-    <w:basedOn w:val="827"/>
+    <w:basedOn w:val="835"/>
     <w:uiPriority w:val="99"/>
     <w:pPr>
       <w:pBdr/>
@@ -30471,9 +30513,9 @@
       </w:tcPr>
     </w:tblStylePr>
   </w:style>
-  <w:style w:type="table" w:styleId="943">
+  <w:style w:type="table" w:styleId="951">
     <w:name w:val="Bordered &amp; Lined - Accent 3"/>
-    <w:basedOn w:val="827"/>
+    <w:basedOn w:val="835"/>
     <w:uiPriority w:val="99"/>
     <w:pPr>
       <w:pBdr/>
@@ -30715,9 +30757,9 @@
       </w:tcPr>
     </w:tblStylePr>
   </w:style>
-  <w:style w:type="table" w:styleId="944">
+  <w:style w:type="table" w:styleId="952">
     <w:name w:val="Bordered &amp; Lined - Accent 4"/>
-    <w:basedOn w:val="827"/>
+    <w:basedOn w:val="835"/>
     <w:uiPriority w:val="99"/>
     <w:pPr>
       <w:pBdr/>
@@ -30959,9 +31001,9 @@
       </w:tcPr>
     </w:tblStylePr>
   </w:style>
-  <w:style w:type="table" w:styleId="945">
+  <w:style w:type="table" w:styleId="953">
     <w:name w:val="Bordered &amp; Lined - Accent 5"/>
-    <w:basedOn w:val="827"/>
+    <w:basedOn w:val="835"/>
     <w:uiPriority w:val="99"/>
     <w:pPr>
       <w:pBdr/>
@@ -31203,9 +31245,9 @@
       </w:tcPr>
     </w:tblStylePr>
   </w:style>
-  <w:style w:type="table" w:styleId="946">
+  <w:style w:type="table" w:styleId="954">
     <w:name w:val="Bordered &amp; Lined - Accent 6"/>
-    <w:basedOn w:val="827"/>
+    <w:basedOn w:val="835"/>
     <w:uiPriority w:val="99"/>
     <w:pPr>
       <w:pBdr/>
@@ -31447,9 +31489,9 @@
       </w:tcPr>
     </w:tblStylePr>
   </w:style>
-  <w:style w:type="table" w:styleId="947">
+  <w:style w:type="table" w:styleId="955">
     <w:name w:val="Bordered"/>
-    <w:basedOn w:val="827"/>
+    <w:basedOn w:val="835"/>
     <w:uiPriority w:val="99"/>
     <w:pPr>
       <w:pBdr/>
@@ -31678,9 +31720,9 @@
       </w:tcPr>
     </w:tblStylePr>
   </w:style>
-  <w:style w:type="table" w:styleId="948">
+  <w:style w:type="table" w:styleId="956">
     <w:name w:val="Bordered - Accent 1"/>
-    <w:basedOn w:val="827"/>
+    <w:basedOn w:val="835"/>
     <w:uiPriority w:val="99"/>
     <w:pPr>
       <w:pBdr/>
@@ -31909,9 +31951,9 @@
       </w:tcPr>
     </w:tblStylePr>
   </w:style>
-  <w:style w:type="table" w:styleId="949">
+  <w:style w:type="table" w:styleId="957">
     <w:name w:val="Bordered - Accent 2"/>
-    <w:basedOn w:val="827"/>
+    <w:basedOn w:val="835"/>
     <w:uiPriority w:val="99"/>
     <w:pPr>
       <w:pBdr/>
@@ -32140,9 +32182,9 @@
       </w:tcPr>
     </w:tblStylePr>
   </w:style>
-  <w:style w:type="table" w:styleId="950">
+  <w:style w:type="table" w:styleId="958">
     <w:name w:val="Bordered - Accent 3"/>
-    <w:basedOn w:val="827"/>
+    <w:basedOn w:val="835"/>
     <w:uiPriority w:val="99"/>
     <w:pPr>
       <w:pBdr/>
@@ -32371,9 +32413,9 @@
       </w:tcPr>
     </w:tblStylePr>
   </w:style>
-  <w:style w:type="table" w:styleId="951">
+  <w:style w:type="table" w:styleId="959">
     <w:name w:val="Bordered - Accent 4"/>
-    <w:basedOn w:val="827"/>
+    <w:basedOn w:val="835"/>
     <w:uiPriority w:val="99"/>
     <w:pPr>
       <w:pBdr/>
@@ -32602,9 +32644,9 @@
       </w:tcPr>
     </w:tblStylePr>
   </w:style>
-  <w:style w:type="table" w:styleId="952">
+  <w:style w:type="table" w:styleId="960">
     <w:name w:val="Bordered - Accent 5"/>
-    <w:basedOn w:val="827"/>
+    <w:basedOn w:val="835"/>
     <w:uiPriority w:val="99"/>
     <w:pPr>
       <w:pBdr/>
@@ -32833,9 +32875,9 @@
       </w:tcPr>
     </w:tblStylePr>
   </w:style>
-  <w:style w:type="table" w:styleId="953">
+  <w:style w:type="table" w:styleId="961">
     <w:name w:val="Bordered - Accent 6"/>
-    <w:basedOn w:val="827"/>
+    <w:basedOn w:val="835"/>
     <w:uiPriority w:val="99"/>
     <w:pPr>
       <w:pBdr/>
@@ -33064,11 +33106,11 @@
       </w:tcPr>
     </w:tblStylePr>
   </w:style>
-  <w:style w:type="paragraph" w:styleId="954">
+  <w:style w:type="paragraph" w:styleId="962">
     <w:name w:val="Heading 1"/>
-    <w:basedOn w:val="1016"/>
-    <w:next w:val="1016"/>
-    <w:link w:val="965"/>
+    <w:basedOn w:val="1024"/>
+    <w:next w:val="1024"/>
+    <w:link w:val="973"/>
     <w:uiPriority w:val="9"/>
     <w:qFormat/>
     <w:pPr>
@@ -33086,11 +33128,11 @@
       <w:szCs w:val="40"/>
     </w:rPr>
   </w:style>
-  <w:style w:type="paragraph" w:styleId="955">
+  <w:style w:type="paragraph" w:styleId="963">
     <w:name w:val="Heading 2"/>
-    <w:basedOn w:val="1016"/>
-    <w:next w:val="1016"/>
-    <w:link w:val="966"/>
+    <w:basedOn w:val="1024"/>
+    <w:next w:val="1024"/>
+    <w:link w:val="974"/>
     <w:uiPriority w:val="9"/>
     <w:unhideWhenUsed/>
     <w:qFormat/>
@@ -33109,11 +33151,11 @@
       <w:szCs w:val="32"/>
     </w:rPr>
   </w:style>
-  <w:style w:type="paragraph" w:styleId="956">
+  <w:style w:type="paragraph" w:styleId="964">
     <w:name w:val="Heading 3"/>
-    <w:basedOn w:val="1016"/>
-    <w:next w:val="1016"/>
-    <w:link w:val="967"/>
+    <w:basedOn w:val="1024"/>
+    <w:next w:val="1024"/>
+    <w:link w:val="975"/>
     <w:uiPriority w:val="9"/>
     <w:unhideWhenUsed/>
     <w:qFormat/>
@@ -33132,11 +33174,11 @@
       <w:szCs w:val="28"/>
     </w:rPr>
   </w:style>
-  <w:style w:type="paragraph" w:styleId="957">
+  <w:style w:type="paragraph" w:styleId="965">
     <w:name w:val="Heading 4"/>
-    <w:basedOn w:val="1016"/>
-    <w:next w:val="1016"/>
-    <w:link w:val="968"/>
+    <w:basedOn w:val="1024"/>
+    <w:next w:val="1024"/>
+    <w:link w:val="976"/>
     <w:uiPriority w:val="9"/>
     <w:unhideWhenUsed/>
     <w:qFormat/>
@@ -33155,11 +33197,11 @@
       <w:color w:val="0f4761" w:themeColor="accent1" w:themeShade="BF"/>
     </w:rPr>
   </w:style>
-  <w:style w:type="paragraph" w:styleId="958">
+  <w:style w:type="paragraph" w:styleId="966">
     <w:name w:val="Heading 5"/>
-    <w:basedOn w:val="1016"/>
-    <w:next w:val="1016"/>
-    <w:link w:val="969"/>
+    <w:basedOn w:val="1024"/>
+    <w:next w:val="1024"/>
+    <w:link w:val="977"/>
     <w:uiPriority w:val="9"/>
     <w:unhideWhenUsed/>
     <w:qFormat/>
@@ -33176,11 +33218,11 @@
       <w:color w:val="0f4761" w:themeColor="accent1" w:themeShade="BF"/>
     </w:rPr>
   </w:style>
-  <w:style w:type="paragraph" w:styleId="959">
+  <w:style w:type="paragraph" w:styleId="967">
     <w:name w:val="Heading 6"/>
-    <w:basedOn w:val="1016"/>
-    <w:next w:val="1016"/>
-    <w:link w:val="970"/>
+    <w:basedOn w:val="1024"/>
+    <w:next w:val="1024"/>
+    <w:link w:val="978"/>
     <w:uiPriority w:val="9"/>
     <w:unhideWhenUsed/>
     <w:qFormat/>
@@ -33199,11 +33241,11 @@
       <w:color w:val="595959" w:themeColor="text1" w:themeTint="A6"/>
     </w:rPr>
   </w:style>
-  <w:style w:type="paragraph" w:styleId="960">
+  <w:style w:type="paragraph" w:styleId="968">
     <w:name w:val="Heading 7"/>
-    <w:basedOn w:val="1016"/>
-    <w:next w:val="1016"/>
-    <w:link w:val="971"/>
+    <w:basedOn w:val="1024"/>
+    <w:next w:val="1024"/>
+    <w:link w:val="979"/>
     <w:uiPriority w:val="9"/>
     <w:unhideWhenUsed/>
     <w:qFormat/>
@@ -33220,11 +33262,11 @@
       <w:color w:val="595959" w:themeColor="text1" w:themeTint="A6"/>
     </w:rPr>
   </w:style>
-  <w:style w:type="paragraph" w:styleId="961">
+  <w:style w:type="paragraph" w:styleId="969">
     <w:name w:val="Heading 8"/>
-    <w:basedOn w:val="1016"/>
-    <w:next w:val="1016"/>
-    <w:link w:val="972"/>
+    <w:basedOn w:val="1024"/>
+    <w:next w:val="1024"/>
+    <w:link w:val="980"/>
     <w:uiPriority w:val="9"/>
     <w:unhideWhenUsed/>
     <w:qFormat/>
@@ -33243,11 +33285,11 @@
       <w:color w:val="272727" w:themeColor="text1" w:themeTint="D8"/>
     </w:rPr>
   </w:style>
-  <w:style w:type="paragraph" w:styleId="962">
+  <w:style w:type="paragraph" w:styleId="970">
     <w:name w:val="Heading 9"/>
-    <w:basedOn w:val="1016"/>
-    <w:next w:val="1016"/>
-    <w:link w:val="973"/>
+    <w:basedOn w:val="1024"/>
+    <w:next w:val="1024"/>
+    <w:link w:val="981"/>
     <w:uiPriority w:val="9"/>
     <w:unhideWhenUsed/>
     <w:qFormat/>
@@ -33266,7 +33308,7 @@
       <w:color w:val="272727" w:themeColor="text1" w:themeTint="D8"/>
     </w:rPr>
   </w:style>
-  <w:style w:type="character" w:styleId="963" w:default="1">
+  <w:style w:type="character" w:styleId="971" w:default="1">
     <w:name w:val="Default Paragraph Font"/>
     <w:uiPriority w:val="1"/>
     <w:semiHidden/>
@@ -33277,7 +33319,7 @@
       <w:ind/>
     </w:pPr>
   </w:style>
-  <w:style w:type="numbering" w:styleId="964" w:default="1">
+  <w:style w:type="numbering" w:styleId="972" w:default="1">
     <w:name w:val="No List"/>
     <w:uiPriority w:val="99"/>
     <w:semiHidden/>
@@ -33288,10 +33330,10 @@
       <w:ind/>
     </w:pPr>
   </w:style>
-  <w:style w:type="character" w:styleId="965">
+  <w:style w:type="character" w:styleId="973">
     <w:name w:val="Heading 1 Char"/>
-    <w:basedOn w:val="963"/>
-    <w:link w:val="954"/>
+    <w:basedOn w:val="971"/>
+    <w:link w:val="962"/>
     <w:uiPriority w:val="9"/>
     <w:pPr>
       <w:pBdr/>
@@ -33305,10 +33347,10 @@
       <w:szCs w:val="40"/>
     </w:rPr>
   </w:style>
-  <w:style w:type="character" w:styleId="966">
+  <w:style w:type="character" w:styleId="974">
     <w:name w:val="Heading 2 Char"/>
-    <w:basedOn w:val="963"/>
-    <w:link w:val="955"/>
+    <w:basedOn w:val="971"/>
+    <w:link w:val="963"/>
     <w:uiPriority w:val="9"/>
     <w:pPr>
       <w:pBdr/>
@@ -33322,10 +33364,10 @@
       <w:szCs w:val="32"/>
     </w:rPr>
   </w:style>
-  <w:style w:type="character" w:styleId="967">
+  <w:style w:type="character" w:styleId="975">
     <w:name w:val="Heading 3 Char"/>
-    <w:basedOn w:val="963"/>
-    <w:link w:val="956"/>
+    <w:basedOn w:val="971"/>
+    <w:link w:val="964"/>
     <w:uiPriority w:val="9"/>
     <w:pPr>
       <w:pBdr/>
@@ -33339,10 +33381,10 @@
       <w:szCs w:val="28"/>
     </w:rPr>
   </w:style>
-  <w:style w:type="character" w:styleId="968">
+  <w:style w:type="character" w:styleId="976">
     <w:name w:val="Heading 4 Char"/>
-    <w:basedOn w:val="963"/>
-    <w:link w:val="957"/>
+    <w:basedOn w:val="971"/>
+    <w:link w:val="965"/>
     <w:uiPriority w:val="9"/>
     <w:pPr>
       <w:pBdr/>
@@ -33356,10 +33398,10 @@
       <w:color w:val="0f4761" w:themeColor="accent1" w:themeShade="BF"/>
     </w:rPr>
   </w:style>
-  <w:style w:type="character" w:styleId="969">
+  <w:style w:type="character" w:styleId="977">
     <w:name w:val="Heading 5 Char"/>
-    <w:basedOn w:val="963"/>
-    <w:link w:val="958"/>
+    <w:basedOn w:val="971"/>
+    <w:link w:val="966"/>
     <w:uiPriority w:val="9"/>
     <w:pPr>
       <w:pBdr/>
@@ -33371,10 +33413,10 @@
       <w:color w:val="0f4761" w:themeColor="accent1" w:themeShade="BF"/>
     </w:rPr>
   </w:style>
-  <w:style w:type="character" w:styleId="970">
+  <w:style w:type="character" w:styleId="978">
     <w:name w:val="Heading 6 Char"/>
-    <w:basedOn w:val="963"/>
-    <w:link w:val="959"/>
+    <w:basedOn w:val="971"/>
+    <w:link w:val="967"/>
     <w:uiPriority w:val="9"/>
     <w:pPr>
       <w:pBdr/>
@@ -33388,10 +33430,10 @@
       <w:color w:val="595959" w:themeColor="text1" w:themeTint="A6"/>
     </w:rPr>
   </w:style>
-  <w:style w:type="character" w:styleId="971">
+  <w:style w:type="character" w:styleId="979">
     <w:name w:val="Heading 7 Char"/>
-    <w:basedOn w:val="963"/>
-    <w:link w:val="960"/>
+    <w:basedOn w:val="971"/>
+    <w:link w:val="968"/>
     <w:uiPriority w:val="9"/>
     <w:pPr>
       <w:pBdr/>
@@ -33403,10 +33445,10 @@
       <w:color w:val="595959" w:themeColor="text1" w:themeTint="A6"/>
     </w:rPr>
   </w:style>
-  <w:style w:type="character" w:styleId="972">
+  <w:style w:type="character" w:styleId="980">
     <w:name w:val="Heading 8 Char"/>
-    <w:basedOn w:val="963"/>
-    <w:link w:val="961"/>
+    <w:basedOn w:val="971"/>
+    <w:link w:val="969"/>
     <w:uiPriority w:val="9"/>
     <w:pPr>
       <w:pBdr/>
@@ -33420,10 +33462,10 @@
       <w:color w:val="272727" w:themeColor="text1" w:themeTint="D8"/>
     </w:rPr>
   </w:style>
-  <w:style w:type="character" w:styleId="973">
+  <w:style w:type="character" w:styleId="981">
     <w:name w:val="Heading 9 Char"/>
-    <w:basedOn w:val="963"/>
-    <w:link w:val="962"/>
+    <w:basedOn w:val="971"/>
+    <w:link w:val="970"/>
     <w:uiPriority w:val="9"/>
     <w:pPr>
       <w:pBdr/>
@@ -33437,11 +33479,11 @@
       <w:color w:val="272727" w:themeColor="text1" w:themeTint="D8"/>
     </w:rPr>
   </w:style>
-  <w:style w:type="paragraph" w:styleId="974">
+  <w:style w:type="paragraph" w:styleId="982">
     <w:name w:val="Title"/>
-    <w:basedOn w:val="1016"/>
-    <w:next w:val="1016"/>
-    <w:link w:val="975"/>
+    <w:basedOn w:val="1024"/>
+    <w:next w:val="1024"/>
+    <w:link w:val="983"/>
     <w:uiPriority w:val="10"/>
     <w:qFormat/>
     <w:pPr>
@@ -33457,10 +33499,10 @@
       <w:szCs w:val="56"/>
     </w:rPr>
   </w:style>
-  <w:style w:type="character" w:styleId="975">
+  <w:style w:type="character" w:styleId="983">
     <w:name w:val="Title Char"/>
-    <w:basedOn w:val="963"/>
-    <w:link w:val="974"/>
+    <w:basedOn w:val="971"/>
+    <w:link w:val="982"/>
     <w:uiPriority w:val="10"/>
     <w:pPr>
       <w:pBdr/>
@@ -33474,11 +33516,11 @@
       <w:szCs w:val="56"/>
     </w:rPr>
   </w:style>
-  <w:style w:type="paragraph" w:styleId="976">
+  <w:style w:type="paragraph" w:styleId="984">
     <w:name w:val="Subtitle"/>
-    <w:basedOn w:val="1016"/>
-    <w:next w:val="1016"/>
-    <w:link w:val="977"/>
+    <w:basedOn w:val="1024"/>
+    <w:next w:val="1024"/>
+    <w:link w:val="985"/>
     <w:uiPriority w:val="11"/>
     <w:qFormat/>
     <w:pPr>
@@ -33496,10 +33538,10 @@
       <w:szCs w:val="28"/>
     </w:rPr>
   </w:style>
-  <w:style w:type="character" w:styleId="977">
+  <w:style w:type="character" w:styleId="985">
     <w:name w:val="Subtitle Char"/>
-    <w:basedOn w:val="963"/>
-    <w:link w:val="976"/>
+    <w:basedOn w:val="971"/>
+    <w:link w:val="984"/>
     <w:uiPriority w:val="11"/>
     <w:pPr>
       <w:pBdr/>
@@ -33513,11 +33555,11 @@
       <w:szCs w:val="28"/>
     </w:rPr>
   </w:style>
-  <w:style w:type="paragraph" w:styleId="978">
+  <w:style w:type="paragraph" w:styleId="986">
     <w:name w:val="Quote"/>
-    <w:basedOn w:val="1016"/>
-    <w:next w:val="1016"/>
-    <w:link w:val="979"/>
+    <w:basedOn w:val="1024"/>
+    <w:next w:val="1024"/>
+    <w:link w:val="987"/>
     <w:uiPriority w:val="29"/>
     <w:qFormat/>
     <w:pPr>
@@ -33532,10 +33574,10 @@
       <w:color w:val="404040" w:themeColor="text1" w:themeTint="BF"/>
     </w:rPr>
   </w:style>
-  <w:style w:type="character" w:styleId="979">
+  <w:style w:type="character" w:styleId="987">
     <w:name w:val="Quote Char"/>
-    <w:basedOn w:val="963"/>
-    <w:link w:val="978"/>
+    <w:basedOn w:val="971"/>
+    <w:link w:val="986"/>
     <w:uiPriority w:val="29"/>
     <w:pPr>
       <w:pBdr/>
@@ -33548,9 +33590,9 @@
       <w:color w:val="404040" w:themeColor="text1" w:themeTint="BF"/>
     </w:rPr>
   </w:style>
-  <w:style w:type="paragraph" w:styleId="980">
+  <w:style w:type="paragraph" w:styleId="988">
     <w:name w:val="List Paragraph"/>
-    <w:basedOn w:val="1016"/>
+    <w:basedOn w:val="1024"/>
     <w:uiPriority w:val="34"/>
     <w:qFormat/>
     <w:pPr>
@@ -33560,9 +33602,9 @@
       <w:contextualSpacing w:val="true"/>
     </w:pPr>
   </w:style>
-  <w:style w:type="character" w:styleId="981">
+  <w:style w:type="character" w:styleId="989">
     <w:name w:val="Intense Emphasis"/>
-    <w:basedOn w:val="963"/>
+    <w:basedOn w:val="971"/>
     <w:uiPriority w:val="21"/>
     <w:qFormat/>
     <w:pPr>
@@ -33576,11 +33618,11 @@
       <w:color w:val="0f4761" w:themeColor="accent1" w:themeShade="BF"/>
     </w:rPr>
   </w:style>
-  <w:style w:type="paragraph" w:styleId="982">
+  <w:style w:type="paragraph" w:styleId="990">
     <w:name w:val="Intense Quote"/>
-    <w:basedOn w:val="1016"/>
-    <w:next w:val="1016"/>
-    <w:link w:val="983"/>
+    <w:basedOn w:val="1024"/>
+    <w:next w:val="1024"/>
+    <w:link w:val="991"/>
     <w:uiPriority w:val="30"/>
     <w:qFormat/>
     <w:pPr>
@@ -33598,10 +33640,10 @@
       <w:color w:val="0f4761" w:themeColor="accent1" w:themeShade="BF"/>
     </w:rPr>
   </w:style>
-  <w:style w:type="character" w:styleId="983">
+  <w:style w:type="character" w:styleId="991">
     <w:name w:val="Intense Quote Char"/>
-    <w:basedOn w:val="963"/>
-    <w:link w:val="982"/>
+    <w:basedOn w:val="971"/>
+    <w:link w:val="990"/>
     <w:uiPriority w:val="30"/>
     <w:pPr>
       <w:pBdr/>
@@ -33614,9 +33656,9 @@
       <w:color w:val="0f4761" w:themeColor="accent1" w:themeShade="BF"/>
     </w:rPr>
   </w:style>
-  <w:style w:type="character" w:styleId="984">
+  <w:style w:type="character" w:styleId="992">
     <w:name w:val="Intense Reference"/>
-    <w:basedOn w:val="963"/>
+    <w:basedOn w:val="971"/>
     <w:uiPriority w:val="32"/>
     <w:qFormat/>
     <w:pPr>
@@ -33632,9 +33674,9 @@
       <w:spacing w:val="5"/>
     </w:rPr>
   </w:style>
-  <w:style w:type="paragraph" w:styleId="985">
+  <w:style w:type="paragraph" w:styleId="993">
     <w:name w:val="No Spacing"/>
-    <w:basedOn w:val="1016"/>
+    <w:basedOn w:val="1024"/>
     <w:uiPriority w:val="1"/>
     <w:qFormat/>
     <w:pPr>
@@ -33643,9 +33685,9 @@
       <w:ind/>
     </w:pPr>
   </w:style>
-  <w:style w:type="character" w:styleId="986">
+  <w:style w:type="character" w:styleId="994">
     <w:name w:val="Subtle Emphasis"/>
-    <w:basedOn w:val="963"/>
+    <w:basedOn w:val="971"/>
     <w:uiPriority w:val="19"/>
     <w:qFormat/>
     <w:pPr>
@@ -33659,9 +33701,9 @@
       <w:color w:val="404040" w:themeColor="text1" w:themeTint="BF"/>
     </w:rPr>
   </w:style>
-  <w:style w:type="character" w:styleId="987">
+  <w:style w:type="character" w:styleId="995">
     <w:name w:val="Emphasis"/>
-    <w:basedOn w:val="963"/>
+    <w:basedOn w:val="971"/>
     <w:uiPriority w:val="20"/>
     <w:qFormat/>
     <w:pPr>
@@ -33674,9 +33716,9 @@
       <w:iCs/>
     </w:rPr>
   </w:style>
-  <w:style w:type="character" w:styleId="988">
+  <w:style w:type="character" w:styleId="996">
     <w:name w:val="Strong"/>
-    <w:basedOn w:val="963"/>
+    <w:basedOn w:val="971"/>
     <w:uiPriority w:val="22"/>
     <w:qFormat/>
     <w:pPr>
@@ -33689,9 +33731,9 @@
       <w:bCs/>
     </w:rPr>
   </w:style>
-  <w:style w:type="character" w:styleId="989">
+  <w:style w:type="character" w:styleId="997">
     <w:name w:val="Subtle Reference"/>
-    <w:basedOn w:val="963"/>
+    <w:basedOn w:val="971"/>
     <w:uiPriority w:val="31"/>
     <w:qFormat/>
     <w:pPr>
@@ -33704,9 +33746,9 @@
       <w:color w:val="5a5a5a" w:themeColor="text1" w:themeTint="A5"/>
     </w:rPr>
   </w:style>
-  <w:style w:type="character" w:styleId="990">
+  <w:style w:type="character" w:styleId="998">
     <w:name w:val="Book Title"/>
-    <w:basedOn w:val="963"/>
+    <w:basedOn w:val="971"/>
     <w:uiPriority w:val="33"/>
     <w:qFormat/>
     <w:pPr>
@@ -33722,10 +33764,10 @@
       <w:spacing w:val="5"/>
     </w:rPr>
   </w:style>
-  <w:style w:type="paragraph" w:styleId="991">
+  <w:style w:type="paragraph" w:styleId="999">
     <w:name w:val="Header"/>
-    <w:basedOn w:val="1016"/>
-    <w:link w:val="992"/>
+    <w:basedOn w:val="1024"/>
+    <w:link w:val="1000"/>
     <w:uiPriority w:val="99"/>
     <w:unhideWhenUsed/>
     <w:pPr>
@@ -33738,10 +33780,10 @@
       <w:ind/>
     </w:pPr>
   </w:style>
-  <w:style w:type="character" w:styleId="992">
+  <w:style w:type="character" w:styleId="1000">
     <w:name w:val="Header Char"/>
-    <w:basedOn w:val="963"/>
-    <w:link w:val="991"/>
+    <w:basedOn w:val="971"/>
+    <w:link w:val="999"/>
     <w:uiPriority w:val="99"/>
     <w:pPr>
       <w:pBdr/>
@@ -33749,10 +33791,10 @@
       <w:ind/>
     </w:pPr>
   </w:style>
-  <w:style w:type="paragraph" w:styleId="993">
+  <w:style w:type="paragraph" w:styleId="1001">
     <w:name w:val="Footer"/>
-    <w:basedOn w:val="1016"/>
-    <w:link w:val="994"/>
+    <w:basedOn w:val="1024"/>
+    <w:link w:val="1002"/>
     <w:uiPriority w:val="99"/>
     <w:unhideWhenUsed/>
     <w:pPr>
@@ -33765,10 +33807,10 @@
       <w:ind/>
     </w:pPr>
   </w:style>
-  <w:style w:type="character" w:styleId="994">
+  <w:style w:type="character" w:styleId="1002">
     <w:name w:val="Footer Char"/>
-    <w:basedOn w:val="963"/>
-    <w:link w:val="993"/>
+    <w:basedOn w:val="971"/>
+    <w:link w:val="1001"/>
     <w:uiPriority w:val="99"/>
     <w:pPr>
       <w:pBdr/>
@@ -33776,10 +33818,10 @@
       <w:ind/>
     </w:pPr>
   </w:style>
-  <w:style w:type="paragraph" w:styleId="995">
+  <w:style w:type="paragraph" w:styleId="1003">
     <w:name w:val="Caption"/>
-    <w:basedOn w:val="1016"/>
-    <w:next w:val="1016"/>
+    <w:basedOn w:val="1024"/>
+    <w:next w:val="1024"/>
     <w:uiPriority w:val="35"/>
     <w:unhideWhenUsed/>
     <w:qFormat/>
@@ -33796,10 +33838,10 @@
       <w:szCs w:val="18"/>
     </w:rPr>
   </w:style>
-  <w:style w:type="paragraph" w:styleId="996">
+  <w:style w:type="paragraph" w:styleId="1004">
     <w:name w:val="footnote text"/>
-    <w:basedOn w:val="1016"/>
-    <w:link w:val="997"/>
+    <w:basedOn w:val="1024"/>
+    <w:link w:val="1005"/>
     <w:uiPriority w:val="99"/>
     <w:semiHidden/>
     <w:unhideWhenUsed/>
@@ -33813,10 +33855,10 @@
       <w:szCs w:val="20"/>
     </w:rPr>
   </w:style>
-  <w:style w:type="character" w:styleId="997">
+  <w:style w:type="character" w:styleId="1005">
     <w:name w:val="Footnote Text Char"/>
-    <w:basedOn w:val="963"/>
-    <w:link w:val="996"/>
+    <w:basedOn w:val="971"/>
+    <w:link w:val="1004"/>
     <w:uiPriority w:val="99"/>
     <w:semiHidden/>
     <w:pPr>
@@ -33829,9 +33871,9 @@
       <w:szCs w:val="20"/>
     </w:rPr>
   </w:style>
-  <w:style w:type="character" w:styleId="998">
+  <w:style w:type="character" w:styleId="1006">
     <w:name w:val="footnote reference"/>
-    <w:basedOn w:val="963"/>
+    <w:basedOn w:val="971"/>
     <w:uiPriority w:val="99"/>
     <w:semiHidden/>
     <w:unhideWhenUsed/>
@@ -33844,10 +33886,10 @@
       <w:vertAlign w:val="superscript"/>
     </w:rPr>
   </w:style>
-  <w:style w:type="paragraph" w:styleId="999">
+  <w:style w:type="paragraph" w:styleId="1007">
     <w:name w:val="endnote text"/>
-    <w:basedOn w:val="1016"/>
-    <w:link w:val="1000"/>
+    <w:basedOn w:val="1024"/>
+    <w:link w:val="1008"/>
     <w:uiPriority w:val="99"/>
     <w:semiHidden/>
     <w:unhideWhenUsed/>
@@ -33861,10 +33903,10 @@
       <w:szCs w:val="20"/>
     </w:rPr>
   </w:style>
-  <w:style w:type="character" w:styleId="1000">
+  <w:style w:type="character" w:styleId="1008">
     <w:name w:val="Endnote Text Char"/>
-    <w:basedOn w:val="963"/>
-    <w:link w:val="999"/>
+    <w:basedOn w:val="971"/>
+    <w:link w:val="1007"/>
     <w:uiPriority w:val="99"/>
     <w:semiHidden/>
     <w:pPr>
@@ -33877,9 +33919,9 @@
       <w:szCs w:val="20"/>
     </w:rPr>
   </w:style>
-  <w:style w:type="character" w:styleId="1001">
+  <w:style w:type="character" w:styleId="1009">
     <w:name w:val="endnote reference"/>
-    <w:basedOn w:val="963"/>
+    <w:basedOn w:val="971"/>
     <w:uiPriority w:val="99"/>
     <w:semiHidden/>
     <w:unhideWhenUsed/>
@@ -33892,9 +33934,9 @@
       <w:vertAlign w:val="superscript"/>
     </w:rPr>
   </w:style>
-  <w:style w:type="character" w:styleId="1002">
+  <w:style w:type="character" w:styleId="1010">
     <w:name w:val="Hyperlink"/>
-    <w:basedOn w:val="963"/>
+    <w:basedOn w:val="971"/>
     <w:uiPriority w:val="99"/>
     <w:unhideWhenUsed/>
     <w:pPr>
@@ -33907,9 +33949,9 @@
       <w:u w:val="single"/>
     </w:rPr>
   </w:style>
-  <w:style w:type="character" w:styleId="1003">
+  <w:style w:type="character" w:styleId="1011">
     <w:name w:val="FollowedHyperlink"/>
-    <w:basedOn w:val="963"/>
+    <w:basedOn w:val="971"/>
     <w:uiPriority w:val="99"/>
     <w:semiHidden/>
     <w:unhideWhenUsed/>
@@ -33923,10 +33965,10 @@
       <w:u w:val="single"/>
     </w:rPr>
   </w:style>
-  <w:style w:type="paragraph" w:styleId="1004">
+  <w:style w:type="paragraph" w:styleId="1012">
     <w:name w:val="toc 1"/>
-    <w:basedOn w:val="1016"/>
-    <w:next w:val="1016"/>
+    <w:basedOn w:val="1024"/>
+    <w:next w:val="1024"/>
     <w:uiPriority w:val="39"/>
     <w:unhideWhenUsed/>
     <w:pPr>
@@ -33935,10 +33977,10 @@
       <w:ind/>
     </w:pPr>
   </w:style>
-  <w:style w:type="paragraph" w:styleId="1005">
+  <w:style w:type="paragraph" w:styleId="1013">
     <w:name w:val="toc 2"/>
-    <w:basedOn w:val="1016"/>
-    <w:next w:val="1016"/>
+    <w:basedOn w:val="1024"/>
+    <w:next w:val="1024"/>
     <w:uiPriority w:val="39"/>
     <w:unhideWhenUsed/>
     <w:pPr>
@@ -33947,10 +33989,10 @@
       <w:ind w:left="220"/>
     </w:pPr>
   </w:style>
-  <w:style w:type="paragraph" w:styleId="1006">
+  <w:style w:type="paragraph" w:styleId="1014">
     <w:name w:val="toc 3"/>
-    <w:basedOn w:val="1016"/>
-    <w:next w:val="1016"/>
+    <w:basedOn w:val="1024"/>
+    <w:next w:val="1024"/>
     <w:uiPriority w:val="39"/>
     <w:unhideWhenUsed/>
     <w:pPr>
@@ -33959,10 +34001,10 @@
       <w:ind w:left="440"/>
     </w:pPr>
   </w:style>
-  <w:style w:type="paragraph" w:styleId="1007">
+  <w:style w:type="paragraph" w:styleId="1015">
     <w:name w:val="toc 4"/>
-    <w:basedOn w:val="1016"/>
-    <w:next w:val="1016"/>
+    <w:basedOn w:val="1024"/>
+    <w:next w:val="1024"/>
     <w:uiPriority w:val="39"/>
     <w:unhideWhenUsed/>
     <w:pPr>
@@ -33971,10 +34013,10 @@
       <w:ind w:left="660"/>
     </w:pPr>
   </w:style>
-  <w:style w:type="paragraph" w:styleId="1008">
+  <w:style w:type="paragraph" w:styleId="1016">
     <w:name w:val="toc 5"/>
-    <w:basedOn w:val="1016"/>
-    <w:next w:val="1016"/>
+    <w:basedOn w:val="1024"/>
+    <w:next w:val="1024"/>
     <w:uiPriority w:val="39"/>
     <w:unhideWhenUsed/>
     <w:pPr>
@@ -33983,10 +34025,10 @@
       <w:ind w:left="880"/>
     </w:pPr>
   </w:style>
-  <w:style w:type="paragraph" w:styleId="1009">
+  <w:style w:type="paragraph" w:styleId="1017">
     <w:name w:val="toc 6"/>
-    <w:basedOn w:val="1016"/>
-    <w:next w:val="1016"/>
+    <w:basedOn w:val="1024"/>
+    <w:next w:val="1024"/>
     <w:uiPriority w:val="39"/>
     <w:unhideWhenUsed/>
     <w:pPr>
@@ -33995,10 +34037,10 @@
       <w:ind w:left="1100"/>
     </w:pPr>
   </w:style>
-  <w:style w:type="paragraph" w:styleId="1010">
+  <w:style w:type="paragraph" w:styleId="1018">
     <w:name w:val="toc 7"/>
-    <w:basedOn w:val="1016"/>
-    <w:next w:val="1016"/>
+    <w:basedOn w:val="1024"/>
+    <w:next w:val="1024"/>
     <w:uiPriority w:val="39"/>
     <w:unhideWhenUsed/>
     <w:pPr>
@@ -34007,10 +34049,10 @@
       <w:ind w:left="1320"/>
     </w:pPr>
   </w:style>
-  <w:style w:type="paragraph" w:styleId="1011">
+  <w:style w:type="paragraph" w:styleId="1019">
     <w:name w:val="toc 8"/>
-    <w:basedOn w:val="1016"/>
-    <w:next w:val="1016"/>
+    <w:basedOn w:val="1024"/>
+    <w:next w:val="1024"/>
     <w:uiPriority w:val="39"/>
     <w:unhideWhenUsed/>
     <w:pPr>
@@ -34019,10 +34061,10 @@
       <w:ind w:left="1540"/>
     </w:pPr>
   </w:style>
-  <w:style w:type="paragraph" w:styleId="1012">
+  <w:style w:type="paragraph" w:styleId="1020">
     <w:name w:val="toc 9"/>
-    <w:basedOn w:val="1016"/>
-    <w:next w:val="1016"/>
+    <w:basedOn w:val="1024"/>
+    <w:next w:val="1024"/>
     <w:uiPriority w:val="39"/>
     <w:unhideWhenUsed/>
     <w:pPr>
@@ -34031,9 +34073,9 @@
       <w:ind w:left="1760"/>
     </w:pPr>
   </w:style>
-  <w:style w:type="character" w:styleId="1013">
+  <w:style w:type="character" w:styleId="1021">
     <w:name w:val="Placeholder Text"/>
-    <w:basedOn w:val="963"/>
+    <w:basedOn w:val="971"/>
     <w:uiPriority w:val="99"/>
     <w:semiHidden/>
     <w:pPr>
@@ -34045,7 +34087,7 @@
       <w:color w:val="666666"/>
     </w:rPr>
   </w:style>
-  <w:style w:type="paragraph" w:styleId="1014">
+  <w:style w:type="paragraph" w:styleId="1022">
     <w:name w:val="TOC Heading"/>
     <w:uiPriority w:val="39"/>
     <w:unhideWhenUsed/>
@@ -34055,10 +34097,10 @@
       <w:ind/>
     </w:pPr>
   </w:style>
-  <w:style w:type="paragraph" w:styleId="1015">
+  <w:style w:type="paragraph" w:styleId="1023">
     <w:name w:val="table of figures"/>
-    <w:basedOn w:val="1016"/>
-    <w:next w:val="1016"/>
+    <w:basedOn w:val="1024"/>
+    <w:next w:val="1024"/>
     <w:uiPriority w:val="99"/>
     <w:unhideWhenUsed/>
     <w:pPr>
@@ -34067,10 +34109,10 @@
       <w:ind/>
     </w:pPr>
   </w:style>
-  <w:style w:type="paragraph" w:styleId="1016" w:default="1">
+  <w:style w:type="paragraph" w:styleId="1024" w:default="1">
     <w:name w:val="Normal"/>
-    <w:next w:val="1016"/>
-    <w:link w:val="1016"/>
+    <w:next w:val="1024"/>
+    <w:link w:val="1024"/>
     <w:qFormat/>
     <w:pPr>
       <w:pBdr/>
@@ -34084,11 +34126,11 @@
       <w:lang w:val="pt-BR" w:eastAsia="en-US" w:bidi="ar-SA"/>
     </w:rPr>
   </w:style>
-  <w:style w:type="paragraph" w:styleId="1017">
+  <w:style w:type="paragraph" w:styleId="1025">
     <w:name w:val="Título 1"/>
-    <w:basedOn w:val="1016"/>
-    <w:next w:val="1016"/>
-    <w:link w:val="1029"/>
+    <w:basedOn w:val="1024"/>
+    <w:next w:val="1024"/>
+    <w:link w:val="1037"/>
     <w:uiPriority w:val="9"/>
     <w:qFormat/>
     <w:pPr>
@@ -34106,11 +34148,11 @@
       <w:szCs w:val="40"/>
     </w:rPr>
   </w:style>
-  <w:style w:type="paragraph" w:styleId="1018">
+  <w:style w:type="paragraph" w:styleId="1026">
     <w:name w:val="Título 2"/>
-    <w:basedOn w:val="1016"/>
-    <w:next w:val="1016"/>
-    <w:link w:val="1030"/>
+    <w:basedOn w:val="1024"/>
+    <w:next w:val="1024"/>
+    <w:link w:val="1038"/>
     <w:uiPriority w:val="9"/>
     <w:semiHidden/>
     <w:unhideWhenUsed/>
@@ -34130,11 +34172,11 @@
       <w:szCs w:val="32"/>
     </w:rPr>
   </w:style>
-  <w:style w:type="paragraph" w:styleId="1019">
+  <w:style w:type="paragraph" w:styleId="1027">
     <w:name w:val="Título 3"/>
-    <w:basedOn w:val="1016"/>
-    <w:next w:val="1016"/>
-    <w:link w:val="1031"/>
+    <w:basedOn w:val="1024"/>
+    <w:next w:val="1024"/>
+    <w:link w:val="1039"/>
     <w:uiPriority w:val="9"/>
     <w:semiHidden/>
     <w:unhideWhenUsed/>
@@ -34154,11 +34196,11 @@
       <w:szCs w:val="28"/>
     </w:rPr>
   </w:style>
-  <w:style w:type="paragraph" w:styleId="1020">
+  <w:style w:type="paragraph" w:styleId="1028">
     <w:name w:val="Título 4"/>
-    <w:basedOn w:val="1016"/>
-    <w:next w:val="1016"/>
-    <w:link w:val="1032"/>
+    <w:basedOn w:val="1024"/>
+    <w:next w:val="1024"/>
+    <w:link w:val="1040"/>
     <w:uiPriority w:val="9"/>
     <w:semiHidden/>
     <w:unhideWhenUsed/>
@@ -34178,11 +34220,11 @@
       <w:color w:val="0f4761"/>
     </w:rPr>
   </w:style>
-  <w:style w:type="paragraph" w:styleId="1021">
+  <w:style w:type="paragraph" w:styleId="1029">
     <w:name w:val="Título 5"/>
-    <w:basedOn w:val="1016"/>
-    <w:next w:val="1016"/>
-    <w:link w:val="1033"/>
+    <w:basedOn w:val="1024"/>
+    <w:next w:val="1024"/>
+    <w:link w:val="1041"/>
     <w:uiPriority w:val="9"/>
     <w:semiHidden/>
     <w:unhideWhenUsed/>
@@ -34200,11 +34242,11 @@
       <w:color w:val="0f4761"/>
     </w:rPr>
   </w:style>
-  <w:style w:type="paragraph" w:styleId="1022">
+  <w:style w:type="paragraph" w:styleId="1030">
     <w:name w:val="Título 6"/>
-    <w:basedOn w:val="1016"/>
-    <w:next w:val="1016"/>
-    <w:link w:val="1034"/>
+    <w:basedOn w:val="1024"/>
+    <w:next w:val="1024"/>
+    <w:link w:val="1042"/>
     <w:uiPriority w:val="9"/>
     <w:semiHidden/>
     <w:unhideWhenUsed/>
@@ -34224,11 +34266,11 @@
       <w:color w:val="595959"/>
     </w:rPr>
   </w:style>
-  <w:style w:type="paragraph" w:styleId="1023">
+  <w:style w:type="paragraph" w:styleId="1031">
     <w:name w:val="Título 7"/>
-    <w:basedOn w:val="1016"/>
-    <w:next w:val="1016"/>
-    <w:link w:val="1035"/>
+    <w:basedOn w:val="1024"/>
+    <w:next w:val="1024"/>
+    <w:link w:val="1043"/>
     <w:uiPriority w:val="9"/>
     <w:semiHidden/>
     <w:unhideWhenUsed/>
@@ -34246,11 +34288,11 @@
       <w:color w:val="595959"/>
     </w:rPr>
   </w:style>
-  <w:style w:type="paragraph" w:styleId="1024">
+  <w:style w:type="paragraph" w:styleId="1032">
     <w:name w:val="Título 8"/>
-    <w:basedOn w:val="1016"/>
-    <w:next w:val="1016"/>
-    <w:link w:val="1036"/>
+    <w:basedOn w:val="1024"/>
+    <w:next w:val="1024"/>
+    <w:link w:val="1044"/>
     <w:uiPriority w:val="9"/>
     <w:semiHidden/>
     <w:unhideWhenUsed/>
@@ -34270,11 +34312,11 @@
       <w:color w:val="272727"/>
     </w:rPr>
   </w:style>
-  <w:style w:type="paragraph" w:styleId="1025">
+  <w:style w:type="paragraph" w:styleId="1033">
     <w:name w:val="Título 9"/>
-    <w:basedOn w:val="1016"/>
-    <w:next w:val="1016"/>
-    <w:link w:val="1037"/>
+    <w:basedOn w:val="1024"/>
+    <w:next w:val="1024"/>
+    <w:link w:val="1045"/>
     <w:uiPriority w:val="9"/>
     <w:semiHidden/>
     <w:unhideWhenUsed/>
@@ -34292,10 +34334,10 @@
       <w:color w:val="272727"/>
     </w:rPr>
   </w:style>
-  <w:style w:type="character" w:styleId="1026">
+  <w:style w:type="character" w:styleId="1034">
     <w:name w:val="Fonte parág. padrão"/>
-    <w:next w:val="1026"/>
-    <w:link w:val="1016"/>
+    <w:next w:val="1034"/>
+    <w:link w:val="1024"/>
     <w:uiPriority w:val="1"/>
     <w:semiHidden/>
     <w:unhideWhenUsed/>
@@ -34305,10 +34347,10 @@
       <w:ind/>
     </w:pPr>
   </w:style>
-  <w:style w:type="table" w:styleId="1027">
+  <w:style w:type="table" w:styleId="1035">
     <w:name w:val="Tabela normal"/>
-    <w:next w:val="1027"/>
-    <w:link w:val="1016"/>
+    <w:next w:val="1035"/>
+    <w:link w:val="1024"/>
     <w:uiPriority w:val="99"/>
     <w:semiHidden/>
     <w:unhideWhenUsed/>
@@ -34502,10 +34544,10 @@
       </w:tcPr>
     </w:tblStylePr>
   </w:style>
-  <w:style w:type="numbering" w:styleId="1028">
+  <w:style w:type="numbering" w:styleId="1036">
     <w:name w:val="Sem lista"/>
-    <w:next w:val="1028"/>
-    <w:link w:val="1016"/>
+    <w:next w:val="1036"/>
+    <w:link w:val="1024"/>
     <w:uiPriority w:val="99"/>
     <w:semiHidden/>
     <w:unhideWhenUsed/>
@@ -34515,10 +34557,10 @@
       <w:ind/>
     </w:pPr>
   </w:style>
-  <w:style w:type="character" w:styleId="1029">
+  <w:style w:type="character" w:styleId="1037">
     <w:name w:val="Título 1 Char"/>
-    <w:next w:val="1029"/>
-    <w:link w:val="1017"/>
+    <w:next w:val="1037"/>
+    <w:link w:val="1025"/>
     <w:uiPriority w:val="9"/>
     <w:pPr>
       <w:pBdr/>
@@ -34532,10 +34574,10 @@
       <w:szCs w:val="40"/>
     </w:rPr>
   </w:style>
-  <w:style w:type="character" w:styleId="1030">
+  <w:style w:type="character" w:styleId="1038">
     <w:name w:val="Título 2 Char"/>
-    <w:next w:val="1030"/>
-    <w:link w:val="1018"/>
+    <w:next w:val="1038"/>
+    <w:link w:val="1026"/>
     <w:uiPriority w:val="9"/>
     <w:semiHidden/>
     <w:pPr>
@@ -34550,10 +34592,10 @@
       <w:szCs w:val="32"/>
     </w:rPr>
   </w:style>
-  <w:style w:type="character" w:styleId="1031">
+  <w:style w:type="character" w:styleId="1039">
     <w:name w:val="Título 3 Char"/>
-    <w:next w:val="1031"/>
-    <w:link w:val="1019"/>
+    <w:next w:val="1039"/>
+    <w:link w:val="1027"/>
     <w:uiPriority w:val="9"/>
     <w:semiHidden/>
     <w:pPr>
@@ -34568,10 +34610,10 @@
       <w:szCs w:val="28"/>
     </w:rPr>
   </w:style>
-  <w:style w:type="character" w:styleId="1032">
+  <w:style w:type="character" w:styleId="1040">
     <w:name w:val="Título 4 Char"/>
-    <w:next w:val="1032"/>
-    <w:link w:val="1020"/>
+    <w:next w:val="1040"/>
+    <w:link w:val="1028"/>
     <w:uiPriority w:val="9"/>
     <w:semiHidden/>
     <w:pPr>
@@ -34586,10 +34628,10 @@
       <w:color w:val="0f4761"/>
     </w:rPr>
   </w:style>
-  <w:style w:type="character" w:styleId="1033">
+  <w:style w:type="character" w:styleId="1041">
     <w:name w:val="Título 5 Char"/>
-    <w:next w:val="1033"/>
-    <w:link w:val="1021"/>
+    <w:next w:val="1041"/>
+    <w:link w:val="1029"/>
     <w:uiPriority w:val="9"/>
     <w:semiHidden/>
     <w:pPr>
@@ -34602,10 +34644,10 @@
       <w:color w:val="0f4761"/>
     </w:rPr>
   </w:style>
-  <w:style w:type="character" w:styleId="1034">
+  <w:style w:type="character" w:styleId="1042">
     <w:name w:val="Título 6 Char"/>
-    <w:next w:val="1034"/>
-    <w:link w:val="1022"/>
+    <w:next w:val="1042"/>
+    <w:link w:val="1030"/>
     <w:uiPriority w:val="9"/>
     <w:semiHidden/>
     <w:pPr>
@@ -34620,10 +34662,10 @@
       <w:color w:val="595959"/>
     </w:rPr>
   </w:style>
-  <w:style w:type="character" w:styleId="1035">
+  <w:style w:type="character" w:styleId="1043">
     <w:name w:val="Título 7 Char"/>
-    <w:next w:val="1035"/>
-    <w:link w:val="1023"/>
+    <w:next w:val="1043"/>
+    <w:link w:val="1031"/>
     <w:uiPriority w:val="9"/>
     <w:semiHidden/>
     <w:pPr>
@@ -34636,10 +34678,10 @@
       <w:color w:val="595959"/>
     </w:rPr>
   </w:style>
-  <w:style w:type="character" w:styleId="1036">
+  <w:style w:type="character" w:styleId="1044">
     <w:name w:val="Título 8 Char"/>
-    <w:next w:val="1036"/>
-    <w:link w:val="1024"/>
+    <w:next w:val="1044"/>
+    <w:link w:val="1032"/>
     <w:uiPriority w:val="9"/>
     <w:semiHidden/>
     <w:pPr>
@@ -34654,10 +34696,10 @@
       <w:color w:val="272727"/>
     </w:rPr>
   </w:style>
-  <w:style w:type="character" w:styleId="1037">
+  <w:style w:type="character" w:styleId="1045">
     <w:name w:val="Título 9 Char"/>
-    <w:next w:val="1037"/>
-    <w:link w:val="1025"/>
+    <w:next w:val="1045"/>
+    <w:link w:val="1033"/>
     <w:uiPriority w:val="9"/>
     <w:semiHidden/>
     <w:pPr>
@@ -34670,11 +34712,11 @@
       <w:color w:val="272727"/>
     </w:rPr>
   </w:style>
-  <w:style w:type="paragraph" w:styleId="1038">
+  <w:style w:type="paragraph" w:styleId="1046">
     <w:name w:val="Título"/>
-    <w:basedOn w:val="1016"/>
-    <w:next w:val="1016"/>
-    <w:link w:val="1039"/>
+    <w:basedOn w:val="1024"/>
+    <w:next w:val="1024"/>
+    <w:link w:val="1047"/>
     <w:uiPriority w:val="10"/>
     <w:qFormat/>
     <w:pPr>
@@ -34690,10 +34732,10 @@
       <w:szCs w:val="56"/>
     </w:rPr>
   </w:style>
-  <w:style w:type="character" w:styleId="1039">
+  <w:style w:type="character" w:styleId="1047">
     <w:name w:val="Título Char"/>
-    <w:next w:val="1039"/>
-    <w:link w:val="1038"/>
+    <w:next w:val="1047"/>
+    <w:link w:val="1046"/>
     <w:uiPriority w:val="10"/>
     <w:pPr>
       <w:pBdr/>
@@ -34707,11 +34749,11 @@
       <w:szCs w:val="56"/>
     </w:rPr>
   </w:style>
-  <w:style w:type="paragraph" w:styleId="1040">
+  <w:style w:type="paragraph" w:styleId="1048">
     <w:name w:val="Subtítulo"/>
-    <w:basedOn w:val="1016"/>
-    <w:next w:val="1016"/>
-    <w:link w:val="1041"/>
+    <w:basedOn w:val="1024"/>
+    <w:next w:val="1024"/>
+    <w:link w:val="1049"/>
     <w:uiPriority w:val="11"/>
     <w:qFormat/>
     <w:pPr>
@@ -34727,10 +34769,10 @@
       <w:szCs w:val="28"/>
     </w:rPr>
   </w:style>
-  <w:style w:type="character" w:styleId="1041">
+  <w:style w:type="character" w:styleId="1049">
     <w:name w:val="Subtítulo Char"/>
-    <w:next w:val="1041"/>
-    <w:link w:val="1040"/>
+    <w:next w:val="1049"/>
+    <w:link w:val="1048"/>
     <w:uiPriority w:val="11"/>
     <w:pPr>
       <w:pBdr/>
@@ -34745,11 +34787,11 @@
       <w:szCs w:val="28"/>
     </w:rPr>
   </w:style>
-  <w:style w:type="paragraph" w:styleId="1042">
+  <w:style w:type="paragraph" w:styleId="1050">
     <w:name w:val="Citação"/>
-    <w:basedOn w:val="1016"/>
-    <w:next w:val="1016"/>
-    <w:link w:val="1043"/>
+    <w:basedOn w:val="1024"/>
+    <w:next w:val="1024"/>
+    <w:link w:val="1051"/>
     <w:uiPriority w:val="29"/>
     <w:qFormat/>
     <w:pPr>
@@ -34764,10 +34806,10 @@
       <w:color w:val="404040"/>
     </w:rPr>
   </w:style>
-  <w:style w:type="character" w:styleId="1043">
+  <w:style w:type="character" w:styleId="1051">
     <w:name w:val="Citação Char"/>
-    <w:next w:val="1043"/>
-    <w:link w:val="1042"/>
+    <w:next w:val="1051"/>
+    <w:link w:val="1050"/>
     <w:uiPriority w:val="29"/>
     <w:pPr>
       <w:pBdr/>
@@ -34780,11 +34822,11 @@
       <w:color w:val="404040"/>
     </w:rPr>
   </w:style>
-  <w:style w:type="paragraph" w:styleId="1044">
+  <w:style w:type="paragraph" w:styleId="1052">
     <w:name w:val="Parágrafo da Lista"/>
-    <w:basedOn w:val="1016"/>
-    <w:next w:val="1044"/>
-    <w:link w:val="1016"/>
+    <w:basedOn w:val="1024"/>
+    <w:next w:val="1052"/>
+    <w:link w:val="1024"/>
     <w:uiPriority w:val="34"/>
     <w:qFormat/>
     <w:pPr>
@@ -34794,10 +34836,10 @@
       <w:contextualSpacing w:val="true"/>
     </w:pPr>
   </w:style>
-  <w:style w:type="character" w:styleId="1045">
+  <w:style w:type="character" w:styleId="1053">
     <w:name w:val="Ênfase Intensa"/>
-    <w:next w:val="1045"/>
-    <w:link w:val="1016"/>
+    <w:next w:val="1053"/>
+    <w:link w:val="1024"/>
     <w:uiPriority w:val="21"/>
     <w:qFormat/>
     <w:pPr>
@@ -34811,11 +34853,11 @@
       <w:color w:val="0f4761"/>
     </w:rPr>
   </w:style>
-  <w:style w:type="paragraph" w:styleId="1046">
+  <w:style w:type="paragraph" w:styleId="1054">
     <w:name w:val="Citação Intensa"/>
-    <w:basedOn w:val="1016"/>
-    <w:next w:val="1016"/>
-    <w:link w:val="1047"/>
+    <w:basedOn w:val="1024"/>
+    <w:next w:val="1024"/>
+    <w:link w:val="1055"/>
     <w:uiPriority w:val="30"/>
     <w:qFormat/>
     <w:pPr>
@@ -34833,10 +34875,10 @@
       <w:color w:val="0f4761"/>
     </w:rPr>
   </w:style>
-  <w:style w:type="character" w:styleId="1047">
+  <w:style w:type="character" w:styleId="1055">
     <w:name w:val="Citação Intensa Char"/>
-    <w:next w:val="1047"/>
-    <w:link w:val="1046"/>
+    <w:next w:val="1055"/>
+    <w:link w:val="1054"/>
     <w:uiPriority w:val="30"/>
     <w:pPr>
       <w:pBdr/>
@@ -34849,10 +34891,10 @@
       <w:color w:val="0f4761"/>
     </w:rPr>
   </w:style>
-  <w:style w:type="character" w:styleId="1048">
+  <w:style w:type="character" w:styleId="1056">
     <w:name w:val="Referência Intensa"/>
-    <w:next w:val="1048"/>
-    <w:link w:val="1016"/>
+    <w:next w:val="1056"/>
+    <w:link w:val="1024"/>
     <w:uiPriority w:val="32"/>
     <w:qFormat/>
     <w:pPr>
@@ -34868,11 +34910,11 @@
       <w:spacing w:val="5"/>
     </w:rPr>
   </w:style>
-  <w:style w:type="paragraph" w:styleId="1049">
+  <w:style w:type="paragraph" w:styleId="1057">
     <w:name w:val="Cabeçalho"/>
-    <w:basedOn w:val="1016"/>
-    <w:next w:val="1049"/>
-    <w:link w:val="1050"/>
+    <w:basedOn w:val="1024"/>
+    <w:next w:val="1057"/>
+    <w:link w:val="1058"/>
     <w:uiPriority w:val="99"/>
     <w:unhideWhenUsed/>
     <w:pPr>
@@ -34885,10 +34927,10 @@
       <w:ind/>
     </w:pPr>
   </w:style>
-  <w:style w:type="character" w:styleId="1050">
+  <w:style w:type="character" w:styleId="1058">
     <w:name w:val="Cabeçalho Char"/>
-    <w:next w:val="1050"/>
-    <w:link w:val="1049"/>
+    <w:next w:val="1058"/>
+    <w:link w:val="1057"/>
     <w:uiPriority w:val="99"/>
     <w:pPr>
       <w:pBdr/>
@@ -34899,11 +34941,11 @@
       <w:rFonts w:ascii="Calibri" w:hAnsi="Calibri" w:eastAsia="Calibri" w:cs="Times New Roman"/>
     </w:rPr>
   </w:style>
-  <w:style w:type="paragraph" w:styleId="1051">
+  <w:style w:type="paragraph" w:styleId="1059">
     <w:name w:val="Rodapé"/>
-    <w:basedOn w:val="1016"/>
-    <w:next w:val="1051"/>
-    <w:link w:val="1052"/>
+    <w:basedOn w:val="1024"/>
+    <w:next w:val="1059"/>
+    <w:link w:val="1060"/>
     <w:uiPriority w:val="99"/>
     <w:unhideWhenUsed/>
     <w:pPr>
@@ -34916,10 +34958,10 @@
       <w:ind/>
     </w:pPr>
   </w:style>
-  <w:style w:type="character" w:styleId="1052">
+  <w:style w:type="character" w:styleId="1060">
     <w:name w:val="Rodapé Char"/>
-    <w:next w:val="1052"/>
-    <w:link w:val="1051"/>
+    <w:next w:val="1060"/>
+    <w:link w:val="1059"/>
     <w:uiPriority w:val="99"/>
     <w:pPr>
       <w:pBdr/>

--- a/src/documento/pdfs/folhaDePontoPoloUAB.docx
+++ b/src/documento/pdfs/folhaDePontoPoloUAB.docx
@@ -229,8 +229,6 @@
               <w:rPr>
                 <w:rFonts w:ascii="Times New Roman" w:hAnsi="Times New Roman" w:eastAsia="Times New Roman"/>
                 <w:bCs/>
-                <w:sz w:val="24"/>
-                <w:szCs w:val="24"/>
               </w:rPr>
             </w:r>
             <w:r>
@@ -405,64 +403,17 @@
                 <w:rFonts w:ascii="Times New Roman" w:hAnsi="Times New Roman" w:eastAsia="Times New Roman"/>
                 <w:caps/>
               </w:rPr>
-              <w:t xml:space="preserve">: </w:t>
+              <w:t xml:space="preserve">:</w:t>
             </w:r>
             <w:r>
               <w:rPr>
-                <w:rFonts w:ascii="Cambria" w:hAnsi="Cambria" w:eastAsia="Times New Roman" w:cs="Tahoma"/>
-                <w:b/>
+                <w:rFonts w:ascii="Times New Roman" w:hAnsi="Times New Roman" w:eastAsia="Times New Roman"/>
+                <w:b w:val="0"/>
+                <w:bCs w:val="0"/>
                 <w:caps/>
-                <w:sz w:val="24"/>
                 <w:u w:val="single"/>
               </w:rPr>
-              <w:fldChar w:fldCharType="begin"/>
-            </w:r>
-            <w:r>
-              <w:rPr>
-                <w:rFonts w:ascii="Cambria" w:hAnsi="Cambria" w:eastAsia="Times New Roman" w:cs="Tahoma"/>
-                <w:b/>
-                <w:caps/>
-                <w:sz w:val="24"/>
-                <w:u w:val="single"/>
-              </w:rPr>
-              <w:instrText xml:space="preserve"> MERGEFIELD Turno </w:instrText>
-            </w:r>
-            <w:r>
-              <w:rPr>
-                <w:rFonts w:ascii="Cambria" w:hAnsi="Cambria" w:eastAsia="Times New Roman" w:cs="Tahoma"/>
-                <w:b/>
-                <w:caps/>
-                <w:sz w:val="24"/>
-                <w:u w:val="single"/>
-              </w:rPr>
-              <w:fldChar w:fldCharType="separate"/>
-            </w:r>
-            <w:r>
-              <w:rPr>
-                <w:rFonts w:ascii="Cambria" w:hAnsi="Cambria" w:eastAsia="Times New Roman" w:cs="Tahoma"/>
-                <w:b/>
-                <w:caps/>
-                <w:sz w:val="24"/>
-                <w:u w:val="single"/>
-              </w:rPr>
-              <w:t xml:space="preserve">DIÚRNO</w:t>
-            </w:r>
-            <w:r>
-              <w:rPr>
-                <w:rFonts w:ascii="Cambria" w:hAnsi="Cambria" w:eastAsia="Times New Roman" w:cs="Tahoma"/>
-                <w:b/>
-                <w:caps/>
-                <w:sz w:val="24"/>
-                <w:u w:val="single"/>
-              </w:rPr>
-              <w:fldChar w:fldCharType="end"/>
-            </w:r>
-            <w:r>
-              <w:rPr>
-                <w:rFonts w:ascii="Cambria" w:hAnsi="Cambria" w:eastAsia="Times New Roman"/>
-                <w:caps/>
-              </w:rPr>
-              <w:t xml:space="preserve"> </w:t>
+              <w:t xml:space="preserve">{turno}</w:t>
             </w:r>
             <w:r>
               <w:rPr>
@@ -471,25 +422,6 @@
                 <w:bCs/>
                 <w:caps/>
               </w:rPr>
-              <w:fldChar w:fldCharType="begin"/>
-            </w:r>
-            <w:r>
-              <w:rPr>
-                <w:rFonts w:ascii="Cambria" w:hAnsi="Cambria" w:eastAsia="Times New Roman"/>
-                <w:b/>
-                <w:bCs/>
-                <w:caps/>
-              </w:rPr>
-              <w:instrText xml:space="preserve"> MERGEFIELD Entrada </w:instrText>
-            </w:r>
-            <w:r>
-              <w:rPr>
-                <w:rFonts w:ascii="Cambria" w:hAnsi="Cambria" w:eastAsia="Times New Roman"/>
-                <w:b/>
-                <w:bCs/>
-                <w:caps/>
-              </w:rPr>
-              <w:fldChar w:fldCharType="end"/>
             </w:r>
             <w:r>
               <w:rPr>
@@ -1165,7 +1097,7 @@
       </w:tr>
       <w:tr>
         <w:trPr>
-          <w:trHeight w:val="269"/>
+          <w:trHeight w:val="694"/>
         </w:trPr>
         <w:tc>
           <w:tcPr>
@@ -1207,10 +1139,26 @@
             <w:r>
               <w:rPr>
                 <w:rFonts w:ascii="Tahoma" w:hAnsi="Tahoma" w:eastAsia="Times New Roman"/>
-                <w:sz w:val="16"/>
-                <w:szCs w:val="16"/>
+                <w:sz w:val="18"/>
+                <w:szCs w:val="18"/>
               </w:rPr>
               <w:t xml:space="preserve">{</w:t>
+            </w:r>
+            <w:r>
+              <w:rPr>
+                <w:rFonts w:ascii="Tahoma" w:hAnsi="Tahoma" w:eastAsia="Times New Roman"/>
+                <w:sz w:val="18"/>
+                <w:szCs w:val="18"/>
+              </w:rPr>
+              <w:t xml:space="preserve">d}</w:t>
+            </w:r>
+            <w:r>
+              <w:rPr>
+                <w:rFonts w:ascii="Tahoma" w:hAnsi="Tahoma" w:eastAsia="Times New Roman"/>
+                <w:sz w:val="18"/>
+                <w:szCs w:val="18"/>
+              </w:rPr>
+              <w:tab/>
             </w:r>
             <w:r>
               <w:rPr>
@@ -1218,15 +1166,6 @@
                 <w:sz w:val="16"/>
                 <w:szCs w:val="16"/>
               </w:rPr>
-              <w:t xml:space="preserve">d}</w:t>
-            </w:r>
-            <w:r>
-              <w:rPr>
-                <w:rFonts w:ascii="Tahoma" w:hAnsi="Tahoma" w:eastAsia="Times New Roman"/>
-                <w:sz w:val="16"/>
-                <w:szCs w:val="16"/>
-              </w:rPr>
-              <w:tab/>
             </w:r>
             <w:r>
               <w:rPr>
@@ -1258,27 +1197,167 @@
               <w:ind/>
               <w:jc w:val="center"/>
               <w:rPr>
-                <w:sz w:val="18"/>
-                <w:szCs w:val="18"/>
+                <w:sz w:val="22"/>
+                <w:szCs w:val="22"/>
+                <w:highlight w:val="none"/>
               </w:rPr>
             </w:pPr>
             <w:r>
               <w:rPr>
-                <w:sz w:val="18"/>
-                <w:szCs w:val="18"/>
+                <w:sz w:val="22"/>
+                <w:szCs w:val="22"/>
+              </w:rPr>
+              <w:t xml:space="preserve">{#domingo}</w:t>
+            </w:r>
+            <w:r>
+              <w:rPr>
+                <w:sz w:val="22"/>
+                <w:szCs w:val="22"/>
+                <w:highlight w:val="none"/>
+              </w:rPr>
+            </w:r>
+            <w:r>
+              <w:rPr>
+                <w:sz w:val="22"/>
+                <w:szCs w:val="22"/>
+                <w:highlight w:val="none"/>
+              </w:rPr>
+            </w:r>
+          </w:p>
+          <w:p>
+            <w:pPr>
+              <w:pBdr/>
+              <w:spacing w:after="0" w:line="240" w:lineRule="auto"/>
+              <w:ind/>
+              <w:jc w:val="center"/>
+              <w:rPr>
+                <w:color w:val="ff0000"/>
+                <w:sz w:val="22"/>
+                <w:szCs w:val="22"/>
+              </w:rPr>
+            </w:pPr>
+            <w:r>
+              <w:rPr>
+                <w:color w:val="ff0000"/>
+                <w:sz w:val="22"/>
+                <w:szCs w:val="22"/>
+                <w:highlight w:val="none"/>
               </w:rPr>
               <w:t xml:space="preserve">{nomeDia}</w:t>
             </w:r>
             <w:r>
               <w:rPr>
-                <w:sz w:val="18"/>
-                <w:szCs w:val="18"/>
+                <w:color w:val="ff0000"/>
+                <w:sz w:val="22"/>
+                <w:szCs w:val="22"/>
               </w:rPr>
             </w:r>
             <w:r>
               <w:rPr>
-                <w:sz w:val="18"/>
-                <w:szCs w:val="18"/>
+                <w:color w:val="ff0000"/>
+                <w:sz w:val="22"/>
+                <w:szCs w:val="22"/>
+              </w:rPr>
+            </w:r>
+          </w:p>
+          <w:p>
+            <w:pPr>
+              <w:pBdr/>
+              <w:spacing w:after="0" w:line="240" w:lineRule="auto"/>
+              <w:ind/>
+              <w:jc w:val="center"/>
+              <w:rPr>
+                <w:sz w:val="22"/>
+                <w:szCs w:val="22"/>
+                <w:highlight w:val="none"/>
+              </w:rPr>
+            </w:pPr>
+            <w:r>
+              <w:rPr>
+                <w:sz w:val="22"/>
+                <w:szCs w:val="22"/>
+                <w:highlight w:val="none"/>
+              </w:rPr>
+              <w:t xml:space="preserve">{:else}</w:t>
+            </w:r>
+            <w:r>
+              <w:rPr>
+                <w:sz w:val="22"/>
+                <w:szCs w:val="22"/>
+                <w:highlight w:val="none"/>
+              </w:rPr>
+            </w:r>
+            <w:r>
+              <w:rPr>
+                <w:sz w:val="22"/>
+                <w:szCs w:val="22"/>
+                <w:highlight w:val="none"/>
+              </w:rPr>
+            </w:r>
+          </w:p>
+          <w:p>
+            <w:pPr>
+              <w:pBdr/>
+              <w:spacing w:after="0" w:line="240" w:lineRule="auto"/>
+              <w:ind/>
+              <w:jc w:val="center"/>
+              <w:rPr>
+                <w:sz w:val="22"/>
+                <w:szCs w:val="22"/>
+              </w:rPr>
+            </w:pPr>
+            <w:r>
+              <w:rPr>
+                <w:sz w:val="22"/>
+                <w:szCs w:val="22"/>
+                <w:highlight w:val="none"/>
+              </w:rPr>
+              <w:t xml:space="preserve">{nomeDia}</w:t>
+            </w:r>
+            <w:r>
+              <w:rPr>
+                <w:sz w:val="22"/>
+                <w:szCs w:val="22"/>
+              </w:rPr>
+            </w:r>
+            <w:r>
+              <w:rPr>
+                <w:sz w:val="22"/>
+                <w:szCs w:val="22"/>
+              </w:rPr>
+            </w:r>
+          </w:p>
+          <w:p>
+            <w:pPr>
+              <w:pBdr/>
+              <w:spacing w:after="0" w:line="240" w:lineRule="auto"/>
+              <w:ind/>
+              <w:jc w:val="center"/>
+              <w:rPr>
+                <w:sz w:val="22"/>
+                <w:szCs w:val="22"/>
+                <w:highlight w:val="none"/>
+              </w:rPr>
+            </w:pPr>
+            <w:r>
+              <w:rPr>
+                <w:sz w:val="22"/>
+                <w:szCs w:val="22"/>
+              </w:rPr>
+              <w:t xml:space="preserve">{/domingo}</w:t>
+            </w:r>
+            <w:r>
+              <w:rPr>
+                <w:sz w:val="22"/>
+                <w:szCs w:val="22"/>
+                <w:highlight w:val="none"/>
+              </w:rPr>
+            </w:r>
+            <w:r>
+              <w:rPr>
+                <w:sz w:val="22"/>
+                <w:szCs w:val="22"/>
+                <w:highlight w:val="none"/>
               </w:rPr>
             </w:r>
           </w:p>
@@ -1415,7 +1494,7 @@
                 <w:sz w:val="20"/>
                 <w:szCs w:val="18"/>
               </w:rPr>
-              <w:t xml:space="preserve">{/a}</w:t>
+              <w:t xml:space="preserve">{ausencias}{feriados}{/a}</w:t>
             </w:r>
             <w:r>
               <w:rPr>

--- a/src/documento/pdfs/folhaDePontoPoloUAB.docx
+++ b/src/documento/pdfs/folhaDePontoPoloUAB.docx
@@ -408,20 +408,12 @@
             <w:r>
               <w:rPr>
                 <w:rFonts w:ascii="Times New Roman" w:hAnsi="Times New Roman" w:eastAsia="Times New Roman"/>
-                <w:b w:val="0"/>
-                <w:bCs w:val="0"/>
+                <w:b/>
+                <w:bCs/>
                 <w:caps/>
                 <w:u w:val="single"/>
               </w:rPr>
-              <w:t xml:space="preserve">{turno}</w:t>
-            </w:r>
-            <w:r>
-              <w:rPr>
-                <w:rFonts w:ascii="Cambria" w:hAnsi="Cambria" w:eastAsia="Times New Roman"/>
-                <w:b/>
-                <w:bCs/>
-                <w:caps/>
-              </w:rPr>
+              <w:t xml:space="preserve">f</w:t>
             </w:r>
             <w:r>
               <w:rPr>
@@ -1097,7 +1089,7 @@
       </w:tr>
       <w:tr>
         <w:trPr>
-          <w:trHeight w:val="694"/>
+          <w:trHeight w:val="269"/>
         </w:trPr>
         <w:tc>
           <w:tcPr>
@@ -1191,175 +1183,25 @@
           </w:tcPr>
           <w:p>
             <w:pPr>
-              <w:pStyle w:val="1024"/>
+              <w:pStyle w:val="993"/>
               <w:pBdr/>
-              <w:spacing w:after="0" w:line="240" w:lineRule="auto"/>
+              <w:spacing/>
               <w:ind/>
               <w:jc w:val="center"/>
-              <w:rPr>
-                <w:sz w:val="22"/>
-                <w:szCs w:val="22"/>
-                <w:highlight w:val="none"/>
-              </w:rPr>
+              <w:rPr/>
             </w:pPr>
             <w:r>
               <w:rPr>
-                <w:sz w:val="22"/>
-                <w:szCs w:val="22"/>
+                <w:b/>
+                <w:bCs/>
+                <w:color w:val="ff0000"/>
               </w:rPr>
-              <w:t xml:space="preserve">{#domingo}</w:t>
+              <w:t xml:space="preserve">{domingo}</w:t>
             </w:r>
             <w:r>
-              <w:rPr>
-                <w:sz w:val="22"/>
-                <w:szCs w:val="22"/>
-                <w:highlight w:val="none"/>
-              </w:rPr>
+              <w:t xml:space="preserve">{dia}</w:t>
             </w:r>
-            <w:r>
-              <w:rPr>
-                <w:sz w:val="22"/>
-                <w:szCs w:val="22"/>
-                <w:highlight w:val="none"/>
-              </w:rPr>
-            </w:r>
-          </w:p>
-          <w:p>
-            <w:pPr>
-              <w:pBdr/>
-              <w:spacing w:after="0" w:line="240" w:lineRule="auto"/>
-              <w:ind/>
-              <w:jc w:val="center"/>
-              <w:rPr>
-                <w:color w:val="ff0000"/>
-                <w:sz w:val="22"/>
-                <w:szCs w:val="22"/>
-              </w:rPr>
-            </w:pPr>
-            <w:r>
-              <w:rPr>
-                <w:color w:val="ff0000"/>
-                <w:sz w:val="22"/>
-                <w:szCs w:val="22"/>
-                <w:highlight w:val="none"/>
-              </w:rPr>
-              <w:t xml:space="preserve">{nomeDia}</w:t>
-            </w:r>
-            <w:r>
-              <w:rPr>
-                <w:color w:val="ff0000"/>
-                <w:sz w:val="22"/>
-                <w:szCs w:val="22"/>
-              </w:rPr>
-            </w:r>
-            <w:r>
-              <w:rPr>
-                <w:color w:val="ff0000"/>
-                <w:sz w:val="22"/>
-                <w:szCs w:val="22"/>
-              </w:rPr>
-            </w:r>
-          </w:p>
-          <w:p>
-            <w:pPr>
-              <w:pBdr/>
-              <w:spacing w:after="0" w:line="240" w:lineRule="auto"/>
-              <w:ind/>
-              <w:jc w:val="center"/>
-              <w:rPr>
-                <w:sz w:val="22"/>
-                <w:szCs w:val="22"/>
-                <w:highlight w:val="none"/>
-              </w:rPr>
-            </w:pPr>
-            <w:r>
-              <w:rPr>
-                <w:sz w:val="22"/>
-                <w:szCs w:val="22"/>
-                <w:highlight w:val="none"/>
-              </w:rPr>
-              <w:t xml:space="preserve">{:else}</w:t>
-            </w:r>
-            <w:r>
-              <w:rPr>
-                <w:sz w:val="22"/>
-                <w:szCs w:val="22"/>
-                <w:highlight w:val="none"/>
-              </w:rPr>
-            </w:r>
-            <w:r>
-              <w:rPr>
-                <w:sz w:val="22"/>
-                <w:szCs w:val="22"/>
-                <w:highlight w:val="none"/>
-              </w:rPr>
-            </w:r>
-          </w:p>
-          <w:p>
-            <w:pPr>
-              <w:pBdr/>
-              <w:spacing w:after="0" w:line="240" w:lineRule="auto"/>
-              <w:ind/>
-              <w:jc w:val="center"/>
-              <w:rPr>
-                <w:sz w:val="22"/>
-                <w:szCs w:val="22"/>
-              </w:rPr>
-            </w:pPr>
-            <w:r>
-              <w:rPr>
-                <w:sz w:val="22"/>
-                <w:szCs w:val="22"/>
-                <w:highlight w:val="none"/>
-              </w:rPr>
-              <w:t xml:space="preserve">{nomeDia}</w:t>
-            </w:r>
-            <w:r>
-              <w:rPr>
-                <w:sz w:val="22"/>
-                <w:szCs w:val="22"/>
-              </w:rPr>
-            </w:r>
-            <w:r>
-              <w:rPr>
-                <w:sz w:val="22"/>
-                <w:szCs w:val="22"/>
-              </w:rPr>
-            </w:r>
-          </w:p>
-          <w:p>
-            <w:pPr>
-              <w:pBdr/>
-              <w:spacing w:after="0" w:line="240" w:lineRule="auto"/>
-              <w:ind/>
-              <w:jc w:val="center"/>
-              <w:rPr>
-                <w:sz w:val="22"/>
-                <w:szCs w:val="22"/>
-                <w:highlight w:val="none"/>
-              </w:rPr>
-            </w:pPr>
-            <w:r>
-              <w:rPr>
-                <w:sz w:val="22"/>
-                <w:szCs w:val="22"/>
-              </w:rPr>
-              <w:t xml:space="preserve">{/domingo}</w:t>
-            </w:r>
-            <w:r>
-              <w:rPr>
-                <w:sz w:val="22"/>
-                <w:szCs w:val="22"/>
-                <w:highlight w:val="none"/>
-              </w:rPr>
-            </w:r>
-            <w:r>
-              <w:rPr>
-                <w:sz w:val="22"/>
-                <w:szCs w:val="22"/>
-                <w:highlight w:val="none"/>
-              </w:rPr>
-            </w:r>
+            <w:r/>
           </w:p>
         </w:tc>
         <w:tc>
@@ -1377,9 +1219,9 @@
           </w:tcPr>
           <w:p>
             <w:pPr>
-              <w:pStyle w:val="1024"/>
+              <w:pStyle w:val="993"/>
               <w:pBdr/>
-              <w:spacing w:after="0" w:line="240" w:lineRule="auto"/>
+              <w:spacing/>
               <w:ind/>
               <w:jc w:val="center"/>
               <w:rPr>

--- a/src/documento/pdfs/folhaDePontoPoloUAB.docx
+++ b/src/documento/pdfs/folhaDePontoPoloUAB.docx
@@ -205,7 +205,7 @@
                 <w:rFonts w:ascii="Times New Roman" w:hAnsi="Times New Roman" w:eastAsia="Times New Roman"/>
                 <w:b/>
               </w:rPr>
-              <w:t xml:space="preserve">                   </w:t>
+              <w:t xml:space="preserve">                         </w:t>
             </w:r>
             <w:r>
               <w:rPr>
@@ -407,13 +407,14 @@
             </w:r>
             <w:r>
               <w:rPr>
-                <w:rFonts w:ascii="Times New Roman" w:hAnsi="Times New Roman" w:eastAsia="Times New Roman"/>
+                <w:rFonts w:ascii="Cambria" w:hAnsi="Cambria" w:eastAsia="Cambria" w:cs="Cambria"/>
                 <w:b/>
                 <w:bCs/>
-                <w:caps/>
+                <w:sz w:val="24"/>
+                <w:szCs w:val="24"/>
                 <w:u w:val="single"/>
               </w:rPr>
-              <w:t xml:space="preserve">f</w:t>
+              <w:t xml:space="preserve">{turno}</w:t>
             </w:r>
             <w:r>
               <w:rPr>
@@ -1106,12 +1107,9 @@
           </w:tcPr>
           <w:p>
             <w:pPr>
-              <w:pStyle w:val="1024"/>
+              <w:pStyle w:val="993"/>
               <w:pBdr/>
-              <w:tabs>
-                <w:tab w:val="center" w:leader="none" w:pos="213"/>
-              </w:tabs>
-              <w:spacing w:after="0" w:line="280" w:lineRule="exact"/>
+              <w:spacing/>
               <w:ind/>
               <w:jc w:val="center"/>
               <w:rPr>
@@ -1196,10 +1194,17 @@
                 <w:bCs/>
                 <w:color w:val="ff0000"/>
               </w:rPr>
-              <w:t xml:space="preserve">{domingo}</w:t>
+              <w:t xml:space="preserve">{do}</w:t>
             </w:r>
             <w:r>
               <w:t xml:space="preserve">{dia}</w:t>
+            </w:r>
+            <w:r>
+              <w:rPr>
+                <w:b/>
+                <w:bCs/>
+              </w:rPr>
+              <w:t xml:space="preserve">{sa}</w:t>
             </w:r>
             <w:r/>
           </w:p>
@@ -1311,19 +1316,19 @@
           </w:tcPr>
           <w:p>
             <w:pPr>
-              <w:pStyle w:val="1024"/>
+              <w:pStyle w:val="993"/>
               <w:pBdr/>
-              <w:spacing w:after="0" w:line="240" w:lineRule="auto"/>
+              <w:spacing/>
               <w:ind/>
               <w:jc w:val="center"/>
               <w:rPr>
                 <w:rFonts w:ascii="Tahoma" w:hAnsi="Tahoma" w:eastAsia="Times New Roman"/>
                 <w:b/>
-                <w:bCs/>
-                <w:i/>
+                <w:bCs w:val="0"/>
+                <w:i w:val="0"/>
                 <w:color w:val="ff0000"/>
-                <w:sz w:val="20"/>
-                <w:szCs w:val="18"/>
+                <w:sz w:val="22"/>
+                <w:szCs w:val="22"/>
               </w:rPr>
             </w:pPr>
             <w:r>
@@ -1331,10 +1336,11 @@
                 <w:rFonts w:ascii="Tahoma" w:hAnsi="Tahoma" w:eastAsia="Times New Roman"/>
                 <w:b/>
                 <w:bCs/>
-                <w:i/>
+                <w:i w:val="0"/>
+                <w:iCs w:val="0"/>
                 <w:color w:val="ff0000"/>
-                <w:sz w:val="20"/>
-                <w:szCs w:val="18"/>
+                <w:sz w:val="22"/>
+                <w:szCs w:val="22"/>
               </w:rPr>
               <w:t xml:space="preserve">{ausencias}{feriados}{/a}</w:t>
             </w:r>
@@ -1343,21 +1349,22 @@
                 <w:rFonts w:ascii="Tahoma" w:hAnsi="Tahoma" w:eastAsia="Times New Roman"/>
                 <w:b/>
                 <w:bCs/>
-                <w:i/>
+                <w:i w:val="0"/>
+                <w:iCs w:val="0"/>
                 <w:color w:val="ff0000"/>
-                <w:sz w:val="20"/>
-                <w:szCs w:val="18"/>
+                <w:sz w:val="22"/>
+                <w:szCs w:val="22"/>
               </w:rPr>
             </w:r>
             <w:r>
               <w:rPr>
                 <w:rFonts w:ascii="Tahoma" w:hAnsi="Tahoma" w:eastAsia="Times New Roman"/>
                 <w:b/>
-                <w:bCs/>
-                <w:i/>
+                <w:bCs w:val="0"/>
+                <w:i w:val="0"/>
                 <w:color w:val="ff0000"/>
-                <w:sz w:val="20"/>
-                <w:szCs w:val="18"/>
+                <w:sz w:val="22"/>
+                <w:szCs w:val="22"/>
               </w:rPr>
             </w:r>
           </w:p>
@@ -3227,7 +3234,7 @@
           <v:path o:extrusionok="f" gradientshapeok="t" o:connecttype="rect"/>
           <o:lock v:ext="edit" aspectratio="t"/>
         </v:shapetype>
-        <v:shape id="_x0000_i2" o:spid="_x0000_s2" type="#_x0000_t75" style="position:absolute;z-index:-250609662;o:allowoverlap:true;o:allowincell:true;mso-position-horizontal-relative:text;margin-left:167.15pt;mso-position-horizontal:absolute;mso-position-vertical-relative:text;margin-top:138.25pt;mso-position-vertical:absolute;width:284.85pt;height:399.15pt;mso-wrap-distance-left:9.00pt;mso-wrap-distance-top:0.00pt;mso-wrap-distance-right:9.00pt;mso-wrap-distance-bottom:0.00pt;z-index:1;" filled="f" stroked="false">
+        <v:shape id="_x0000_i2" o:spid="_x0000_s2" type="#_x0000_t75" style="position:absolute;z-index:-524290;o:allowoverlap:true;o:allowincell:true;mso-position-horizontal-relative:text;margin-left:167.15pt;mso-position-horizontal:absolute;mso-position-vertical-relative:text;margin-top:138.25pt;mso-position-vertical:absolute;width:284.85pt;height:399.15pt;mso-wrap-distance-left:9.00pt;mso-wrap-distance-top:0.00pt;mso-wrap-distance-right:9.00pt;mso-wrap-distance-bottom:0.00pt;z-index:1;" filled="f" stroked="false">
           <v:imagedata r:id="rId3" o:title=""/>
           <o:lock v:ext="edit" rotation="t"/>
         </v:shape>

--- a/src/documento/pdfs/folhaDePontoPoloUAB.docx
+++ b/src/documento/pdfs/folhaDePontoPoloUAB.docx
@@ -15,7 +15,6 @@
     <w:tbl>
       <w:tblPr>
         <w:tblW w:w="10632" w:type="dxa"/>
-        <w:tblInd w:w="70" w:type="dxa"/>
         <w:tblLayout w:type="fixed"/>
         <w:tblCellMar>
           <w:left w:w="70" w:type="dxa"/>
@@ -24,21 +23,18 @@
         <w:tblLook w:val="0000" w:firstRow="0" w:lastRow="0" w:firstColumn="0" w:lastColumn="0" w:noHBand="0" w:noVBand="0"/>
       </w:tblPr>
       <w:tblGrid>
-        <w:gridCol w:w="567"/>
-        <w:gridCol w:w="9781"/>
+        <w:gridCol w:w="10348"/>
         <w:gridCol w:w="284"/>
       </w:tblGrid>
       <w:tr>
         <w:trPr>
-          <w:gridBefore w:val="1"/>
           <w:gridAfter w:val="1"/>
-          <w:wBefore w:w="567" w:type="dxa"/>
           <w:wAfter w:w="284" w:type="dxa"/>
           <w:trHeight w:val="1384"/>
         </w:trPr>
         <w:tc>
           <w:tcPr>
-            <w:tcW w:w="9781" w:type="dxa"/>
+            <w:tcW w:w="10348" w:type="dxa"/>
             <w:tcBorders>
               <w:top w:val="nil"/>
             </w:tcBorders>
@@ -196,21 +192,12 @@
                 <w:rFonts w:ascii="Times New Roman" w:eastAsia="Times New Roman" w:hAnsi="Times New Roman"/>
                 <w:b/>
               </w:rPr>
-              <w:t>CADASTRO</w:t>
-            </w:r>
-            <w:proofErr w:type="gramStart"/>
+              <w:t>CADASTRO:</w:t>
+            </w:r>
             <w:r>
               <w:rPr>
                 <w:rFonts w:ascii="Times New Roman" w:eastAsia="Times New Roman" w:hAnsi="Times New Roman"/>
                 <w:b/>
-              </w:rPr>
-              <w:t xml:space="preserve">: </w:t>
-            </w:r>
-            <w:r>
-              <w:rPr>
-                <w:rFonts w:ascii="Tahoma" w:eastAsia="Times New Roman" w:hAnsi="Tahoma"/>
-                <w:b/>
-                <w:szCs w:val="20"/>
               </w:rPr>
               <w:t xml:space="preserve"> </w:t>
             </w:r>
@@ -225,21 +212,7 @@
                 <w:u w:val="single"/>
                 <w:lang w:eastAsia="pt-BR"/>
               </w:rPr>
-              <w:t>{</w:t>
-            </w:r>
-            <w:proofErr w:type="gramEnd"/>
-            <w:r>
-              <w:rPr>
-                <w:rFonts w:ascii="Cambria" w:eastAsia="Times New Roman" w:hAnsi="Cambria" w:cs="Arial"/>
-                <w:b/>
-                <w:bCs/>
-                <w:color w:val="000000"/>
-                <w:sz w:val="24"/>
-                <w:szCs w:val="24"/>
-                <w:u w:val="single"/>
-                <w:lang w:eastAsia="pt-BR"/>
-              </w:rPr>
-              <w:t>matricula}</w:t>
+              <w:t>{matricula}</w:t>
             </w:r>
           </w:p>
           <w:p>
@@ -381,7 +354,7 @@
                 <w:rFonts w:ascii="Times New Roman" w:eastAsia="Times New Roman" w:hAnsi="Times New Roman"/>
                 <w:b/>
               </w:rPr>
-              <w:t xml:space="preserve">                                                                        </w:t>
+              <w:t xml:space="preserve">                                                               </w:t>
             </w:r>
             <w:r>
               <w:rPr>
@@ -393,6 +366,8 @@
             <w:r>
               <w:rPr>
                 <w:rFonts w:ascii="Times New Roman" w:eastAsia="Times New Roman" w:hAnsi="Times New Roman"/>
+                <w:b/>
+                <w:bCs/>
                 <w:caps/>
               </w:rPr>
               <w:t>:</w:t>
@@ -447,7 +422,7 @@
         <w:tc>
           <w:tcPr>
             <w:tcW w:w="10632" w:type="dxa"/>
-            <w:gridSpan w:val="3"/>
+            <w:gridSpan w:val="2"/>
             <w:tcBorders>
               <w:bottom w:val="single" w:sz="4" w:space="0" w:color="auto"/>
             </w:tcBorders>
@@ -1515,6 +1490,7 @@
         </w:rPr>
       </w:pPr>
     </w:p>
+    <w:bookmarkEnd w:id="0"/>
     <w:p>
       <w:pPr>
         <w:spacing w:after="120"/>
@@ -1524,12 +1500,11 @@
         </w:rPr>
       </w:pPr>
     </w:p>
-    <w:bookmarkEnd w:id="0"/>
     <w:sectPr>
       <w:headerReference w:type="default" r:id="rId7"/>
       <w:footerReference w:type="default" r:id="rId8"/>
       <w:pgSz w:w="11906" w:h="16838"/>
-      <w:pgMar w:top="426" w:right="424" w:bottom="0" w:left="709" w:header="708" w:footer="0" w:gutter="0"/>
+      <w:pgMar w:top="567" w:right="567" w:bottom="567" w:left="567" w:header="709" w:footer="0" w:gutter="0"/>
       <w:cols w:space="708"/>
       <w:docGrid w:linePitch="360"/>
     </w:sectPr>
@@ -1878,7 +1853,7 @@
           <wp:extent cx="1101725" cy="715010"/>
           <wp:effectExtent l="0" t="0" r="0" b="0"/>
           <wp:wrapNone/>
-          <wp:docPr id="5" name="Imagem 2" descr="Logo da UAB"/>
+          <wp:docPr id="154835485" name="Imagem 2" descr="Logo da UAB"/>
           <wp:cNvGraphicFramePr>
             <a:graphicFrameLocks xmlns:a="http://schemas.openxmlformats.org/drawingml/2006/main" noChangeAspect="1"/>
           </wp:cNvGraphicFramePr>
@@ -1945,7 +1920,7 @@
           <wp:extent cx="990600" cy="474980"/>
           <wp:effectExtent l="0" t="0" r="0" b="0"/>
           <wp:wrapNone/>
-          <wp:docPr id="4" name="Imagem 1"/>
+          <wp:docPr id="1788623105" name="Imagem 1"/>
           <wp:cNvGraphicFramePr>
             <a:graphicFrameLocks xmlns:a="http://schemas.openxmlformats.org/drawingml/2006/main" noChangeAspect="1"/>
           </wp:cNvGraphicFramePr>
@@ -2158,10 +2133,10 @@
           <v:path o:extrusionok="f" gradientshapeok="t" o:connecttype="rect"/>
           <o:lock v:ext="edit" aspectratio="t"/>
         </v:shapetype>
-        <v:shape id="_x0000_s1027" type="#_x0000_t75" style="position:absolute;margin-left:167.15pt;margin-top:138.25pt;width:284.85pt;height:399.15pt;z-index:-251657728">
-          <v:imagedata r:id="rId3" o:title="" gain="19661f" blacklevel="22938f"/>
+        <v:shape id="_x0000_s1027" type="#_x0000_t75" style="position:absolute;margin-left:119.15pt;margin-top:126.25pt;width:285.5pt;height:400.95pt;z-index:-251657728">
+          <v:imagedata r:id="rId3" o:title="" gain="26214f" blacklevel="22938f"/>
         </v:shape>
-        <o:OLEObject Type="Embed" ProgID="Word.Picture.8" ShapeID="_x0000_s1027" DrawAspect="Content" ObjectID="_1819783563" r:id="rId4"/>
+        <o:OLEObject Type="Embed" ProgID="Word.Picture.8" ShapeID="_x0000_s1027" DrawAspect="Content" ObjectID="_1820732499" r:id="rId4"/>
       </w:object>
     </w:r>
   </w:p>

--- a/src/documento/pdfs/folhaDePontoPoloUAB.docx
+++ b/src/documento/pdfs/folhaDePontoPoloUAB.docx
@@ -642,7 +642,7 @@
       </w:tr>
       <w:tr>
         <w:trPr>
-          <w:trHeight w:val="413"/>
+          <w:trHeight w:val="336"/>
         </w:trPr>
         <w:tc>
           <w:tcPr>
@@ -794,7 +794,7 @@
       </w:tr>
       <w:tr>
         <w:trPr>
-          <w:trHeight w:val="280"/>
+          <w:trHeight w:val="127"/>
         </w:trPr>
         <w:tc>
           <w:tcPr>
@@ -1016,8 +1016,8 @@
                 <w:bCs/>
                 <w:i/>
                 <w:color w:val="FF0000"/>
-                <w:sz w:val="20"/>
-                <w:szCs w:val="18"/>
+                <w:sz w:val="24"/>
+                <w:szCs w:val="24"/>
               </w:rPr>
             </w:pPr>
             <w:r>
@@ -1027,8 +1027,8 @@
                 <w:bCs/>
                 <w:i/>
                 <w:color w:val="FF0000"/>
-                <w:sz w:val="20"/>
-                <w:szCs w:val="18"/>
+                <w:sz w:val="24"/>
+                <w:szCs w:val="24"/>
               </w:rPr>
               <w:t>{</w:t>
             </w:r>
@@ -1040,8 +1040,8 @@
                 <w:bCs/>
                 <w:i/>
                 <w:color w:val="FF0000"/>
-                <w:sz w:val="20"/>
-                <w:szCs w:val="18"/>
+                <w:sz w:val="24"/>
+                <w:szCs w:val="24"/>
               </w:rPr>
               <w:t>ausencia</w:t>
             </w:r>
@@ -1052,8 +1052,8 @@
                 <w:bCs/>
                 <w:i/>
                 <w:color w:val="FF0000"/>
-                <w:sz w:val="20"/>
-                <w:szCs w:val="18"/>
+                <w:sz w:val="24"/>
+                <w:szCs w:val="24"/>
               </w:rPr>
               <w:t>s</w:t>
             </w:r>
@@ -1065,8 +1065,8 @@
                 <w:bCs/>
                 <w:i/>
                 <w:color w:val="FF0000"/>
-                <w:sz w:val="20"/>
-                <w:szCs w:val="18"/>
+                <w:sz w:val="24"/>
+                <w:szCs w:val="24"/>
               </w:rPr>
               <w:t>}{feriado</w:t>
             </w:r>
@@ -1077,8 +1077,8 @@
                 <w:bCs/>
                 <w:i/>
                 <w:color w:val="FF0000"/>
-                <w:sz w:val="20"/>
-                <w:szCs w:val="18"/>
+                <w:sz w:val="24"/>
+                <w:szCs w:val="24"/>
               </w:rPr>
               <w:t>s</w:t>
             </w:r>
@@ -1089,8 +1089,8 @@
                 <w:bCs/>
                 <w:i/>
                 <w:color w:val="FF0000"/>
-                <w:sz w:val="20"/>
-                <w:szCs w:val="18"/>
+                <w:sz w:val="24"/>
+                <w:szCs w:val="24"/>
               </w:rPr>
               <w:t>}</w:t>
             </w:r>
@@ -1101,8 +1101,8 @@
                 <w:bCs/>
                 <w:i/>
                 <w:color w:val="FF0000"/>
-                <w:sz w:val="20"/>
-                <w:szCs w:val="18"/>
+                <w:sz w:val="24"/>
+                <w:szCs w:val="24"/>
               </w:rPr>
               <w:t>{/a}</w:t>
             </w:r>
@@ -1297,7 +1297,7 @@
       </w:tr>
       <w:tr>
         <w:trPr>
-          <w:trHeight w:val="1089"/>
+          <w:trHeight w:val="583"/>
         </w:trPr>
         <w:tc>
           <w:tcPr>
@@ -1397,19 +1397,6 @@
           <w:p>
             <w:pPr>
               <w:spacing w:after="0" w:line="240" w:lineRule="auto"/>
-              <w:jc w:val="center"/>
-              <w:rPr>
-                <w:rFonts w:cs="Arial"/>
-                <w:color w:val="828282"/>
-                <w:sz w:val="16"/>
-                <w:szCs w:val="16"/>
-              </w:rPr>
-            </w:pPr>
-          </w:p>
-          <w:p>
-            <w:pPr>
-              <w:spacing w:after="0" w:line="240" w:lineRule="auto"/>
-              <w:jc w:val="center"/>
               <w:rPr>
                 <w:rFonts w:cs="Arial"/>
                 <w:color w:val="828282"/>
@@ -2136,7 +2123,7 @@
         <v:shape id="_x0000_s1027" type="#_x0000_t75" style="position:absolute;margin-left:119.15pt;margin-top:126.25pt;width:285.5pt;height:400.95pt;z-index:-251657728">
           <v:imagedata r:id="rId3" o:title="" gain="26214f" blacklevel="22938f"/>
         </v:shape>
-        <o:OLEObject Type="Embed" ProgID="Word.Picture.8" ShapeID="_x0000_s1027" DrawAspect="Content" ObjectID="_1820732499" r:id="rId4"/>
+        <o:OLEObject Type="Embed" ProgID="Word.Picture.8" ShapeID="_x0000_s1027" DrawAspect="Content" ObjectID="_1822632899" r:id="rId4"/>
       </w:object>
     </w:r>
   </w:p>
